--- a/bitrix/modules/documentgenerator/data/templates/quote_br.docx
+++ b/bitrix/modules/documentgenerator/data/templates/quote_br.docx
@@ -1,20 +1,35 @@
 
 <file path=word/document.xml><?xml version="1.0" encoding="utf-8"?>
-<w:document xmlns:wpc="http://schemas.microsoft.com/office/word/2010/wordprocessingCanvas" xmlns:cx="http://schemas.microsoft.com/office/drawing/2014/chartex" xmlns:cx1="http://schemas.microsoft.com/office/drawing/2015/9/8/chartex" xmlns:cx2="http://schemas.microsoft.com/office/drawing/2015/10/21/chartex" xmlns:cx3="http://schemas.microsoft.com/office/drawing/2016/5/9/chartex" xmlns:cx4="http://schemas.microsoft.com/office/drawing/2016/5/10/chartex" xmlns:cx5="http://schemas.microsoft.com/office/drawing/2016/5/11/chartex" xmlns:cx6="http://schemas.microsoft.com/office/drawing/2016/5/12/chartex" xmlns:cx7="http://schemas.microsoft.com/office/drawing/2016/5/13/chartex" xmlns:cx8="http://schemas.microsoft.com/office/drawing/2016/5/14/chartex" xmlns:mc="http://schemas.openxmlformats.org/markup-compatibility/2006" xmlns:aink="http://schemas.microsoft.com/office/drawing/2016/ink" xmlns:am3d="http://schemas.microsoft.com/office/drawing/2017/model3d" xmlns:o="urn:schemas-microsoft-com:office:office" xmlns:r="http://schemas.openxmlformats.org/officeDocument/2006/relationships" xmlns:m="http://schemas.openxmlformats.org/officeDocument/2006/math" xmlns:v="urn:schemas-microsoft-com:vml" xmlns:wp14="http://schemas.microsoft.com/office/word/2010/wordprocessingDrawing" xmlns:wp="http://schemas.openxmlformats.org/drawingml/2006/wordprocessingDrawing" xmlns:w10="urn:schemas-microsoft-com:office:word" xmlns:w="http://schemas.openxmlformats.org/wordprocessingml/2006/main" xmlns:w14="http://schemas.microsoft.com/office/word/2010/wordml" xmlns:w15="http://schemas.microsoft.com/office/word/2012/wordml" xmlns:w16cid="http://schemas.microsoft.com/office/word/2016/wordml/cid" xmlns:w16se="http://schemas.microsoft.com/office/word/2015/wordml/symex" xmlns:wpg="http://schemas.microsoft.com/office/word/2010/wordprocessingGroup" xmlns:wpi="http://schemas.microsoft.com/office/word/2010/wordprocessingInk" xmlns:wne="http://schemas.microsoft.com/office/word/2006/wordml" xmlns:wps="http://schemas.microsoft.com/office/word/2010/wordprocessingShape" mc:Ignorable="w14 w15 w16se w16cid wp14">
+<w:document xmlns:o="urn:schemas-microsoft-com:office:office" xmlns:r="http://schemas.openxmlformats.org/officeDocument/2006/relationships" xmlns:v="urn:schemas-microsoft-com:vml" xmlns:w="http://schemas.openxmlformats.org/wordprocessingml/2006/main" xmlns:w10="urn:schemas-microsoft-com:office:word" xmlns:wp="http://schemas.openxmlformats.org/drawingml/2006/wordprocessingDrawing" xmlns:wps="http://schemas.microsoft.com/office/word/2010/wordprocessingShape" xmlns:wpg="http://schemas.microsoft.com/office/word/2010/wordprocessingGroup" xmlns:mc="http://schemas.openxmlformats.org/markup-compatibility/2006" xmlns:wp14="http://schemas.microsoft.com/office/word/2010/wordprocessingDrawing" xmlns:w14="http://schemas.microsoft.com/office/word/2010/wordml" mc:Ignorable="w14 wp14">
   <w:body>
     <w:p>
       <w:pPr>
+        <w:pStyle w:val="Normal"/>
         <w:rPr>
-          <w:rFonts w:ascii="Arial" w:eastAsia="Arial" w:hAnsi="Arial" w:cs="Arial"/>
+          <w:rFonts w:ascii="Arial" w:hAnsi="Arial" w:eastAsia="Arial" w:cs="Arial"/>
           <w:lang w:val="pl-PL"/>
         </w:rPr>
       </w:pPr>
+      <w:r>
+        <w:rPr>
+          <w:rFonts w:eastAsia="Arial" w:cs="Arial" w:ascii="Arial" w:hAnsi="Arial"/>
+          <w:lang w:val="pl-PL"/>
+        </w:rPr>
+      </w:r>
     </w:p>
     <w:tbl>
       <w:tblPr>
         <w:tblStyle w:val="ac"/>
         <w:tblW w:w="9908" w:type="dxa"/>
-        <w:tblLook w:val="04A0" w:firstRow="1" w:lastRow="0" w:firstColumn="1" w:lastColumn="0" w:noHBand="0" w:noVBand="1"/>
+        <w:jc w:val="left"/>
+        <w:tblInd w:w="0" w:type="dxa"/>
+        <w:tblCellMar>
+          <w:top w:w="0" w:type="dxa"/>
+          <w:left w:w="118" w:type="dxa"/>
+          <w:bottom w:w="0" w:type="dxa"/>
+          <w:right w:w="108" w:type="dxa"/>
+        </w:tblCellMar>
+        <w:tblLook w:noVBand="1" w:val="04a0" w:noHBand="0" w:lastColumn="0" w:firstColumn="1" w:lastRow="0" w:firstRow="1"/>
       </w:tblPr>
       <w:tblGrid>
         <w:gridCol w:w="3936"/>
@@ -25,7 +40,7 @@
       </w:tblGrid>
       <w:tr>
         <w:trPr>
-          <w:trHeight w:val="2279"/>
+          <w:trHeight w:val="2279" w:hRule="atLeast"/>
         </w:trPr>
         <w:tc>
           <w:tcPr>
@@ -35,21 +50,24 @@
               <w:left w:val="nil"/>
               <w:bottom w:val="nil"/>
               <w:right w:val="nil"/>
+              <w:insideH w:val="nil"/>
+              <w:insideV w:val="nil"/>
             </w:tcBorders>
-            <w:shd w:val="clear" w:color="auto" w:fill="auto"/>
+            <w:shd w:fill="auto" w:val="clear"/>
           </w:tcPr>
           <w:p>
             <w:pPr>
-              <w:rPr>
-                <w:rFonts w:ascii="Arial" w:eastAsia="Cambria" w:hAnsi="Arial" w:cs="Arial"/>
-                <w:sz w:val="16"/>
-                <w:szCs w:val="16"/>
-                <w:lang w:val="en-US"/>
-              </w:rPr>
-            </w:pPr>
-            <w:r>
-              <w:rPr>
-                <w:rFonts w:ascii="Arial" w:eastAsia="Cambria" w:hAnsi="Arial" w:cs="Arial"/>
+              <w:pStyle w:val="Normal"/>
+              <w:rPr>
+                <w:rFonts w:ascii="Arial" w:hAnsi="Arial" w:eastAsia="Cambria" w:cs="Arial"/>
+                <w:sz w:val="16"/>
+                <w:szCs w:val="16"/>
+                <w:lang w:val="en-US"/>
+              </w:rPr>
+            </w:pPr>
+            <w:r>
+              <w:rPr>
+                <w:rFonts w:eastAsia="Cambria" w:cs="Arial" w:ascii="Arial" w:hAnsi="Arial"/>
                 <w:sz w:val="16"/>
                 <w:szCs w:val="16"/>
                 <w:lang w:val="en-US"/>
@@ -59,16 +77,17 @@
           </w:p>
           <w:p>
             <w:pPr>
-              <w:rPr>
-                <w:rFonts w:ascii="Arial" w:eastAsia="Cambria" w:hAnsi="Arial" w:cs="Arial"/>
-                <w:sz w:val="16"/>
-                <w:szCs w:val="16"/>
-                <w:lang w:val="en-US"/>
-              </w:rPr>
-            </w:pPr>
-            <w:r>
-              <w:rPr>
-                <w:rFonts w:ascii="Arial" w:eastAsia="Arial" w:hAnsi="Arial" w:cs="Arial"/>
+              <w:pStyle w:val="Normal"/>
+              <w:rPr>
+                <w:rFonts w:ascii="Arial" w:hAnsi="Arial" w:eastAsia="Cambria" w:cs="Arial"/>
+                <w:sz w:val="16"/>
+                <w:szCs w:val="16"/>
+                <w:lang w:val="en-US"/>
+              </w:rPr>
+            </w:pPr>
+            <w:r>
+              <w:rPr>
+                <w:rFonts w:eastAsia="Arial" w:cs="Arial" w:ascii="Arial" w:hAnsi="Arial"/>
                 <w:sz w:val="16"/>
                 <w:szCs w:val="16"/>
                 <w:lang w:val="en-US"/>
@@ -77,7 +96,7 @@
             </w:r>
             <w:r>
               <w:rPr>
-                <w:rFonts w:ascii="Arial" w:hAnsi="Arial" w:cs="Arial"/>
+                <w:rFonts w:cs="Arial" w:ascii="Arial" w:hAnsi="Arial"/>
                 <w:sz w:val="16"/>
                 <w:szCs w:val="16"/>
                 <w:lang w:val="en-US"/>
@@ -86,7 +105,7 @@
             </w:r>
             <w:r>
               <w:rPr>
-                <w:rFonts w:ascii="Arial" w:eastAsia="Arial" w:hAnsi="Arial" w:cs="Arial"/>
+                <w:rFonts w:eastAsia="Arial" w:cs="Arial" w:ascii="Arial" w:hAnsi="Arial"/>
                 <w:sz w:val="16"/>
                 <w:szCs w:val="16"/>
                 <w:lang w:val="en-US"/>
@@ -95,7 +114,7 @@
             </w:r>
             <w:r>
               <w:rPr>
-                <w:rFonts w:ascii="Arial" w:hAnsi="Arial" w:cs="Arial"/>
+                <w:rFonts w:cs="Arial" w:ascii="Arial" w:hAnsi="Arial"/>
                 <w:sz w:val="16"/>
                 <w:szCs w:val="16"/>
                 <w:lang w:val="en-US"/>
@@ -105,16 +124,17 @@
           </w:p>
           <w:p>
             <w:pPr>
-              <w:rPr>
-                <w:rFonts w:ascii="Arial" w:eastAsia="Cambria" w:hAnsi="Arial" w:cs="Arial"/>
-                <w:sz w:val="16"/>
-                <w:szCs w:val="16"/>
-                <w:lang w:val="en-US"/>
-              </w:rPr>
-            </w:pPr>
-            <w:r>
-              <w:rPr>
-                <w:rFonts w:ascii="Arial" w:hAnsi="Arial" w:cs="Arial"/>
+              <w:pStyle w:val="Normal"/>
+              <w:rPr>
+                <w:rFonts w:ascii="Arial" w:hAnsi="Arial" w:eastAsia="Cambria" w:cs="Arial"/>
+                <w:sz w:val="16"/>
+                <w:szCs w:val="16"/>
+                <w:lang w:val="en-US"/>
+              </w:rPr>
+            </w:pPr>
+            <w:r>
+              <w:rPr>
+                <w:rFonts w:cs="Arial" w:ascii="Arial" w:hAnsi="Arial"/>
                 <w:sz w:val="16"/>
                 <w:szCs w:val="16"/>
                 <w:lang w:val="en-US"/>
@@ -124,15 +144,16 @@
           </w:p>
           <w:p>
             <w:pPr>
-              <w:rPr>
-                <w:rFonts w:ascii="Arial" w:eastAsia="Cambria" w:hAnsi="Arial" w:cs="Arial"/>
-                <w:sz w:val="16"/>
-                <w:szCs w:val="16"/>
-              </w:rPr>
-            </w:pPr>
-            <w:r>
-              <w:rPr>
-                <w:rFonts w:ascii="Arial" w:hAnsi="Arial" w:cs="Arial"/>
+              <w:pStyle w:val="Normal"/>
+              <w:rPr>
+                <w:rFonts w:ascii="Arial" w:hAnsi="Arial" w:eastAsia="Cambria" w:cs="Arial"/>
+                <w:sz w:val="16"/>
+                <w:szCs w:val="16"/>
+              </w:rPr>
+            </w:pPr>
+            <w:r>
+              <w:rPr>
+                <w:rFonts w:cs="Arial" w:ascii="Arial" w:hAnsi="Arial"/>
                 <w:sz w:val="16"/>
                 <w:szCs w:val="16"/>
                 <w:lang w:val="en-US"/>
@@ -141,7 +162,7 @@
             </w:r>
             <w:r>
               <w:rPr>
-                <w:rFonts w:ascii="Arial" w:hAnsi="Arial" w:cs="Arial"/>
+                <w:rFonts w:cs="Arial" w:ascii="Arial" w:hAnsi="Arial"/>
                 <w:sz w:val="16"/>
                 <w:szCs w:val="16"/>
               </w:rPr>
@@ -149,7 +170,7 @@
             </w:r>
             <w:r>
               <w:rPr>
-                <w:rFonts w:ascii="Arial" w:hAnsi="Arial" w:cs="Arial"/>
+                <w:rFonts w:cs="Arial" w:ascii="Arial" w:hAnsi="Arial"/>
                 <w:sz w:val="16"/>
                 <w:szCs w:val="16"/>
                 <w:lang w:val="en-US"/>
@@ -158,7 +179,7 @@
             </w:r>
             <w:r>
               <w:rPr>
-                <w:rFonts w:ascii="Arial" w:hAnsi="Arial" w:cs="Arial"/>
+                <w:rFonts w:cs="Arial" w:ascii="Arial" w:hAnsi="Arial"/>
                 <w:sz w:val="16"/>
                 <w:szCs w:val="16"/>
               </w:rPr>
@@ -166,7 +187,7 @@
             </w:r>
             <w:r>
               <w:rPr>
-                <w:rFonts w:ascii="Arial" w:eastAsia="Cambria" w:hAnsi="Arial" w:cs="Arial"/>
+                <w:rFonts w:eastAsia="Cambria" w:cs="Arial" w:ascii="Arial" w:hAnsi="Arial"/>
                 <w:sz w:val="16"/>
                 <w:szCs w:val="16"/>
               </w:rPr>
@@ -174,7 +195,7 @@
             </w:r>
             <w:r>
               <w:rPr>
-                <w:rFonts w:ascii="Arial" w:hAnsi="Arial" w:cs="Arial"/>
+                <w:rFonts w:cs="Arial" w:ascii="Arial" w:hAnsi="Arial"/>
                 <w:sz w:val="16"/>
                 <w:szCs w:val="16"/>
               </w:rPr>
@@ -182,7 +203,7 @@
             </w:r>
             <w:r>
               <w:rPr>
-                <w:rFonts w:ascii="Arial" w:hAnsi="Arial" w:cs="Arial"/>
+                <w:rFonts w:cs="Arial" w:ascii="Arial" w:hAnsi="Arial"/>
                 <w:sz w:val="16"/>
                 <w:szCs w:val="16"/>
                 <w:lang w:val="en-US"/>
@@ -191,7 +212,7 @@
             </w:r>
             <w:r>
               <w:rPr>
-                <w:rFonts w:ascii="Arial" w:hAnsi="Arial" w:cs="Arial"/>
+                <w:rFonts w:cs="Arial" w:ascii="Arial" w:hAnsi="Arial"/>
                 <w:sz w:val="16"/>
                 <w:szCs w:val="16"/>
               </w:rPr>
@@ -200,15 +221,16 @@
           </w:p>
           <w:p>
             <w:pPr>
-              <w:rPr>
-                <w:rFonts w:ascii="Arial" w:eastAsia="Cambria" w:hAnsi="Arial" w:cs="Arial"/>
-                <w:sz w:val="16"/>
-                <w:szCs w:val="16"/>
-              </w:rPr>
-            </w:pPr>
-            <w:r>
-              <w:rPr>
-                <w:rFonts w:ascii="Arial" w:hAnsi="Arial" w:cs="Arial"/>
+              <w:pStyle w:val="Normal"/>
+              <w:rPr>
+                <w:rFonts w:ascii="Arial" w:hAnsi="Arial" w:eastAsia="Cambria" w:cs="Arial"/>
+                <w:sz w:val="16"/>
+                <w:szCs w:val="16"/>
+              </w:rPr>
+            </w:pPr>
+            <w:r>
+              <w:rPr>
+                <w:rFonts w:cs="Arial" w:ascii="Arial" w:hAnsi="Arial"/>
                 <w:sz w:val="16"/>
                 <w:szCs w:val="16"/>
               </w:rPr>
@@ -216,7 +238,7 @@
             </w:r>
             <w:r>
               <w:rPr>
-                <w:rFonts w:ascii="Arial" w:hAnsi="Arial" w:cs="Arial"/>
+                <w:rFonts w:cs="Arial" w:ascii="Arial" w:hAnsi="Arial"/>
                 <w:sz w:val="16"/>
                 <w:szCs w:val="16"/>
                 <w:lang w:val="en-US"/>
@@ -225,7 +247,7 @@
             </w:r>
             <w:r>
               <w:rPr>
-                <w:rFonts w:ascii="Arial" w:hAnsi="Arial" w:cs="Arial"/>
+                <w:rFonts w:cs="Arial" w:ascii="Arial" w:hAnsi="Arial"/>
                 <w:sz w:val="16"/>
                 <w:szCs w:val="16"/>
               </w:rPr>
@@ -234,12 +256,20 @@
           </w:p>
           <w:p>
             <w:pPr>
-              <w:rPr>
-                <w:rFonts w:ascii="Arial" w:eastAsia="Cambria" w:hAnsi="Arial" w:cs="Arial"/>
-                <w:sz w:val="16"/>
-                <w:szCs w:val="16"/>
-              </w:rPr>
-            </w:pPr>
+              <w:pStyle w:val="Normal"/>
+              <w:rPr>
+                <w:rFonts w:ascii="Arial" w:hAnsi="Arial" w:eastAsia="Cambria" w:cs="Arial"/>
+                <w:sz w:val="16"/>
+                <w:szCs w:val="16"/>
+              </w:rPr>
+            </w:pPr>
+            <w:r>
+              <w:rPr>
+                <w:rFonts w:eastAsia="Cambria" w:cs="Arial" w:ascii="Arial" w:hAnsi="Arial"/>
+                <w:sz w:val="16"/>
+                <w:szCs w:val="16"/>
+              </w:rPr>
+            </w:r>
           </w:p>
         </w:tc>
         <w:tc>
@@ -251,21 +281,24 @@
               <w:left w:val="nil"/>
               <w:bottom w:val="nil"/>
               <w:right w:val="nil"/>
+              <w:insideH w:val="nil"/>
+              <w:insideV w:val="nil"/>
             </w:tcBorders>
-            <w:shd w:val="clear" w:color="auto" w:fill="auto"/>
+            <w:shd w:fill="auto" w:val="clear"/>
           </w:tcPr>
           <w:p>
             <w:pPr>
-              <w:rPr>
-                <w:rFonts w:ascii="Arial" w:eastAsia="Arial" w:hAnsi="Arial" w:cs="Arial"/>
-                <w:sz w:val="16"/>
-                <w:szCs w:val="16"/>
-                <w:lang w:val="en-US"/>
-              </w:rPr>
-            </w:pPr>
-            <w:r>
-              <w:rPr>
-                <w:rFonts w:ascii="Arial" w:eastAsia="Arial" w:hAnsi="Arial" w:cs="Arial"/>
+              <w:pStyle w:val="Normal"/>
+              <w:rPr>
+                <w:rFonts w:ascii="Arial" w:hAnsi="Arial" w:eastAsia="Arial" w:cs="Arial"/>
+                <w:sz w:val="16"/>
+                <w:szCs w:val="16"/>
+                <w:lang w:val="en-US"/>
+              </w:rPr>
+            </w:pPr>
+            <w:r>
+              <w:rPr>
+                <w:rFonts w:eastAsia="Arial" w:cs="Arial" w:ascii="Arial" w:hAnsi="Arial"/>
                 <w:sz w:val="16"/>
                 <w:szCs w:val="16"/>
                 <w:lang w:val="en-US"/>
@@ -274,7 +307,7 @@
             </w:r>
             <w:r>
               <w:rPr>
-                <w:rFonts w:ascii="Arial" w:hAnsi="Arial" w:cs="Arial"/>
+                <w:rFonts w:cs="Arial" w:ascii="Arial" w:hAnsi="Arial"/>
                 <w:sz w:val="16"/>
                 <w:szCs w:val="16"/>
                 <w:lang w:val="en-US"/>
@@ -284,16 +317,17 @@
           </w:p>
           <w:p>
             <w:pPr>
-              <w:rPr>
-                <w:rFonts w:ascii="Arial" w:eastAsia="Arial" w:hAnsi="Arial" w:cs="Arial"/>
-                <w:sz w:val="16"/>
-                <w:szCs w:val="16"/>
-                <w:lang w:val="en-US"/>
-              </w:rPr>
-            </w:pPr>
-            <w:r>
-              <w:rPr>
-                <w:rFonts w:ascii="Arial" w:eastAsia="Arial" w:hAnsi="Arial" w:cs="Arial"/>
+              <w:pStyle w:val="Normal"/>
+              <w:rPr>
+                <w:rFonts w:ascii="Arial" w:hAnsi="Arial" w:eastAsia="Arial" w:cs="Arial"/>
+                <w:sz w:val="16"/>
+                <w:szCs w:val="16"/>
+                <w:lang w:val="en-US"/>
+              </w:rPr>
+            </w:pPr>
+            <w:r>
+              <w:rPr>
+                <w:rFonts w:eastAsia="Arial" w:cs="Arial" w:ascii="Arial" w:hAnsi="Arial"/>
                 <w:sz w:val="16"/>
                 <w:szCs w:val="16"/>
                 <w:lang w:val="en-US"/>
@@ -303,16 +337,17 @@
           </w:p>
           <w:p>
             <w:pPr>
-              <w:rPr>
-                <w:rFonts w:ascii="Arial" w:eastAsia="Arial" w:hAnsi="Arial" w:cs="Arial"/>
-                <w:sz w:val="16"/>
-                <w:szCs w:val="16"/>
-                <w:lang w:val="en-US"/>
-              </w:rPr>
-            </w:pPr>
-            <w:r>
-              <w:rPr>
-                <w:rFonts w:ascii="Arial" w:eastAsia="Arial" w:hAnsi="Arial" w:cs="Arial"/>
+              <w:pStyle w:val="Normal"/>
+              <w:rPr>
+                <w:rFonts w:ascii="Arial" w:hAnsi="Arial" w:eastAsia="Arial" w:cs="Arial"/>
+                <w:sz w:val="16"/>
+                <w:szCs w:val="16"/>
+                <w:lang w:val="en-US"/>
+              </w:rPr>
+            </w:pPr>
+            <w:r>
+              <w:rPr>
+                <w:rFonts w:eastAsia="Arial" w:cs="Arial" w:ascii="Arial" w:hAnsi="Arial"/>
                 <w:sz w:val="16"/>
                 <w:szCs w:val="16"/>
                 <w:lang w:val="en-US"/>
@@ -322,16 +357,17 @@
           </w:p>
           <w:p>
             <w:pPr>
-              <w:rPr>
-                <w:rFonts w:ascii="Arial" w:eastAsia="Arial" w:hAnsi="Arial" w:cs="Arial"/>
-                <w:sz w:val="20"/>
-                <w:szCs w:val="20"/>
-                <w:lang w:val="en-US"/>
-              </w:rPr>
-            </w:pPr>
-            <w:r>
-              <w:rPr>
-                <w:rFonts w:ascii="Arial" w:eastAsia="Arial" w:hAnsi="Arial" w:cs="Arial"/>
+              <w:pStyle w:val="Normal"/>
+              <w:rPr>
+                <w:rFonts w:ascii="Arial" w:hAnsi="Arial" w:eastAsia="Arial" w:cs="Arial"/>
+                <w:sz w:val="20"/>
+                <w:szCs w:val="20"/>
+                <w:lang w:val="en-US"/>
+              </w:rPr>
+            </w:pPr>
+            <w:r>
+              <w:rPr>
+                <w:rFonts w:eastAsia="Arial" w:cs="Arial" w:ascii="Arial" w:hAnsi="Arial"/>
                 <w:sz w:val="16"/>
                 <w:szCs w:val="16"/>
                 <w:lang w:val="pl-PL"/>
@@ -340,7 +376,7 @@
             </w:r>
             <w:r>
               <w:rPr>
-                <w:rFonts w:ascii="Arial" w:eastAsia="Arial" w:hAnsi="Arial" w:cs="Arial"/>
+                <w:rFonts w:eastAsia="Arial" w:cs="Arial" w:ascii="Arial" w:hAnsi="Arial"/>
                 <w:sz w:val="16"/>
                 <w:szCs w:val="16"/>
                 <w:lang w:val="en-US"/>
@@ -358,11 +394,14 @@
               <w:left w:val="nil"/>
               <w:bottom w:val="nil"/>
               <w:right w:val="nil"/>
+              <w:insideH w:val="nil"/>
+              <w:insideV w:val="nil"/>
             </w:tcBorders>
-            <w:shd w:val="clear" w:color="auto" w:fill="auto"/>
+            <w:shd w:fill="auto" w:val="clear"/>
           </w:tcPr>
           <w:p>
             <w:pPr>
+              <w:pStyle w:val="Normal"/>
               <w:jc w:val="right"/>
               <w:rPr>
                 <w:rFonts w:ascii="Arial" w:hAnsi="Arial" w:cs="Arial"/>
@@ -372,14 +411,12 @@
               </w:rPr>
             </w:pPr>
             <w:r>
-              <w:rPr>
-                <w:noProof/>
-              </w:rPr>
+              <w:rPr/>
               <w:drawing>
-                <wp:inline distT="0" distB="3175" distL="0" distR="3810">
+                <wp:inline distT="0" distB="0" distL="0" distR="0">
                   <wp:extent cx="1800225" cy="593725"/>
                   <wp:effectExtent l="0" t="0" r="0" b="0"/>
-                  <wp:docPr id="1" name="{MyCompanyUfLogo}"/>
+                  <wp:docPr id="1" name="{MyCompanyUfLogo}" descr=""/>
                   <wp:cNvGraphicFramePr>
                     <a:graphicFrameLocks xmlns:a="http://schemas.openxmlformats.org/drawingml/2006/main" noChangeAspect="1"/>
                   </wp:cNvGraphicFramePr>
@@ -387,13 +424,13 @@
                     <a:graphicData uri="http://schemas.openxmlformats.org/drawingml/2006/picture">
                       <pic:pic xmlns:pic="http://schemas.openxmlformats.org/drawingml/2006/picture">
                         <pic:nvPicPr>
-                          <pic:cNvPr id="1" name="{MyCompanyUfLogo}"/>
+                          <pic:cNvPr id="1" name="{MyCompanyUfLogo}" descr=""/>
                           <pic:cNvPicPr>
                             <a:picLocks noChangeAspect="1" noChangeArrowheads="1"/>
                           </pic:cNvPicPr>
                         </pic:nvPicPr>
                         <pic:blipFill>
-                          <a:blip r:embed="rId6"/>
+                          <a:blip r:embed="rId2"/>
                           <a:stretch>
                             <a:fillRect/>
                           </a:stretch>
@@ -418,7 +455,7 @@
       </w:tr>
       <w:tr>
         <w:trPr>
-          <w:trHeight w:val="362"/>
+          <w:trHeight w:val="362" w:hRule="atLeast"/>
         </w:trPr>
         <w:tc>
           <w:tcPr>
@@ -429,11 +466,14 @@
               <w:left w:val="nil"/>
               <w:bottom w:val="nil"/>
               <w:right w:val="nil"/>
+              <w:insideH w:val="nil"/>
+              <w:insideV w:val="nil"/>
             </w:tcBorders>
-            <w:shd w:val="clear" w:color="auto" w:fill="auto"/>
+            <w:shd w:fill="auto" w:val="clear"/>
           </w:tcPr>
           <w:p>
             <w:pPr>
+              <w:pStyle w:val="Normal"/>
               <w:rPr>
                 <w:rFonts w:ascii="Arial" w:hAnsi="Arial" w:cs="Arial"/>
                 <w:sz w:val="20"/>
@@ -441,10 +481,19 @@
                 <w:lang w:val="en-US"/>
               </w:rPr>
             </w:pPr>
+            <w:r>
+              <w:rPr>
+                <w:rFonts w:cs="Arial" w:ascii="Arial" w:hAnsi="Arial"/>
+                <w:sz w:val="20"/>
+                <w:szCs w:val="20"/>
+                <w:lang w:val="en-US"/>
+              </w:rPr>
+            </w:r>
           </w:p>
         </w:tc>
       </w:tr>
       <w:tr>
+        <w:trPr/>
         <w:tc>
           <w:tcPr>
             <w:tcW w:w="5245" w:type="dxa"/>
@@ -454,13 +503,17 @@
               <w:left w:val="nil"/>
               <w:bottom w:val="nil"/>
               <w:right w:val="nil"/>
+              <w:insideH w:val="nil"/>
+              <w:insideV w:val="nil"/>
             </w:tcBorders>
-            <w:shd w:val="clear" w:color="auto" w:fill="auto"/>
+            <w:shd w:fill="auto" w:val="clear"/>
           </w:tcPr>
           <w:p>
             <w:pPr>
-              <w:rPr>
-                <w:rFonts w:ascii="Arial" w:eastAsia="Cambria" w:hAnsi="Arial" w:cs="Arial"/>
+              <w:pStyle w:val="Normal"/>
+              <w:rPr>
+                <w:rFonts w:ascii="Arial" w:hAnsi="Arial" w:eastAsia="Cambria" w:cs="Arial"/>
+                <w:b/>
                 <w:b/>
                 <w:sz w:val="40"/>
                 <w:szCs w:val="40"/>
@@ -469,7 +522,7 @@
             </w:pPr>
             <w:r>
               <w:rPr>
-                <w:rFonts w:ascii="Arial" w:hAnsi="Arial" w:cs="Arial"/>
+                <w:rFonts w:cs="Arial" w:ascii="Arial" w:hAnsi="Arial"/>
                 <w:b/>
                 <w:color w:val="000000"/>
                 <w:sz w:val="40"/>
@@ -488,22 +541,25 @@
               <w:left w:val="nil"/>
               <w:bottom w:val="nil"/>
               <w:right w:val="nil"/>
+              <w:insideH w:val="nil"/>
+              <w:insideV w:val="nil"/>
             </w:tcBorders>
-            <w:shd w:val="clear" w:color="auto" w:fill="auto"/>
+            <w:shd w:fill="auto" w:val="clear"/>
           </w:tcPr>
           <w:p>
             <w:pPr>
+              <w:pStyle w:val="Normal"/>
               <w:jc w:val="right"/>
               <w:rPr>
-                <w:rFonts w:ascii="Arial" w:eastAsia="Arial" w:hAnsi="Arial" w:cs="Arial"/>
-                <w:sz w:val="20"/>
-                <w:szCs w:val="20"/>
-                <w:lang w:val="en-US"/>
-              </w:rPr>
-            </w:pPr>
-            <w:r>
-              <w:rPr>
-                <w:rFonts w:ascii="Arial" w:hAnsi="Arial" w:cs="Arial"/>
+                <w:rFonts w:ascii="Arial" w:hAnsi="Arial" w:eastAsia="Arial" w:cs="Arial"/>
+                <w:sz w:val="20"/>
+                <w:szCs w:val="20"/>
+                <w:lang w:val="en-US"/>
+              </w:rPr>
+            </w:pPr>
+            <w:r>
+              <w:rPr>
+                <w:rFonts w:cs="Arial" w:ascii="Arial" w:hAnsi="Arial"/>
                 <w:sz w:val="20"/>
                 <w:szCs w:val="20"/>
                 <w:lang w:val="en-US"/>
@@ -512,7 +568,7 @@
             </w:r>
             <w:r>
               <w:rPr>
-                <w:rFonts w:ascii="Arial" w:eastAsia="Arial" w:hAnsi="Arial" w:cs="Arial"/>
+                <w:rFonts w:eastAsia="Arial" w:cs="Arial" w:ascii="Arial" w:hAnsi="Arial"/>
                 <w:sz w:val="20"/>
                 <w:szCs w:val="20"/>
                 <w:lang w:val="en-US"/>
@@ -522,17 +578,18 @@
           </w:p>
           <w:p>
             <w:pPr>
+              <w:pStyle w:val="Normal"/>
               <w:jc w:val="right"/>
               <w:rPr>
-                <w:rFonts w:ascii="Arial" w:eastAsia="Arial" w:hAnsi="Arial" w:cs="Arial"/>
-                <w:sz w:val="20"/>
-                <w:szCs w:val="20"/>
-                <w:lang w:val="en-US"/>
-              </w:rPr>
-            </w:pPr>
-            <w:r>
-              <w:rPr>
-                <w:rFonts w:ascii="Arial" w:eastAsia="Arial" w:hAnsi="Arial" w:cs="Arial"/>
+                <w:rFonts w:ascii="Arial" w:hAnsi="Arial" w:eastAsia="Arial" w:cs="Arial"/>
+                <w:sz w:val="20"/>
+                <w:szCs w:val="20"/>
+                <w:lang w:val="en-US"/>
+              </w:rPr>
+            </w:pPr>
+            <w:r>
+              <w:rPr>
+                <w:rFonts w:eastAsia="Arial" w:cs="Arial" w:ascii="Arial" w:hAnsi="Arial"/>
                 <w:sz w:val="20"/>
                 <w:szCs w:val="20"/>
                 <w:lang w:val="en-US"/>
@@ -542,40 +599,23 @@
           </w:p>
           <w:p>
             <w:pPr>
+              <w:pStyle w:val="Normal"/>
               <w:jc w:val="right"/>
               <w:rPr>
-                <w:rFonts w:ascii="Arial" w:eastAsia="Arial" w:hAnsi="Arial" w:cs="Arial"/>
-                <w:sz w:val="20"/>
-                <w:szCs w:val="20"/>
-                <w:lang w:val="en-US"/>
-              </w:rPr>
-            </w:pPr>
-            <w:r>
-              <w:rPr>
-                <w:rFonts w:ascii="Arial" w:eastAsia="Arial" w:hAnsi="Arial" w:cs="Arial"/>
-                <w:sz w:val="20"/>
-                <w:szCs w:val="20"/>
-                <w:lang w:val="en-US"/>
-              </w:rPr>
-              <w:t xml:space="preserve">Data de </w:t>
-            </w:r>
-            <w:r>
-              <w:rPr>
-                <w:rFonts w:ascii="Arial" w:eastAsia="Arial" w:hAnsi="Arial" w:cs="Arial"/>
-                <w:sz w:val="20"/>
-                <w:szCs w:val="20"/>
-                <w:lang w:val="en-US"/>
-              </w:rPr>
-              <w:t>Vencimento</w:t>
-            </w:r>
-            <w:r>
-              <w:rPr>
-                <w:rFonts w:ascii="Arial" w:eastAsia="Arial" w:hAnsi="Arial" w:cs="Arial"/>
-                <w:sz w:val="20"/>
-                <w:szCs w:val="20"/>
-                <w:lang w:val="en-US"/>
-              </w:rPr>
-              <w:t>:</w:t>
+                <w:rFonts w:ascii="Arial" w:hAnsi="Arial" w:eastAsia="Arial" w:cs="Arial"/>
+                <w:sz w:val="20"/>
+                <w:szCs w:val="20"/>
+                <w:lang w:val="en-US"/>
+              </w:rPr>
+            </w:pPr>
+            <w:r>
+              <w:rPr>
+                <w:rFonts w:eastAsia="Arial" w:cs="Arial" w:ascii="Arial" w:hAnsi="Arial"/>
+                <w:sz w:val="20"/>
+                <w:szCs w:val="20"/>
+                <w:lang w:val="en-US"/>
+              </w:rPr>
+              <w:t>Data de Vencimento:</w:t>
             </w:r>
           </w:p>
         </w:tc>
@@ -587,11 +627,14 @@
               <w:left w:val="nil"/>
               <w:bottom w:val="nil"/>
               <w:right w:val="nil"/>
+              <w:insideH w:val="nil"/>
+              <w:insideV w:val="nil"/>
             </w:tcBorders>
-            <w:shd w:val="clear" w:color="auto" w:fill="auto"/>
+            <w:shd w:fill="auto" w:val="clear"/>
           </w:tcPr>
           <w:p>
             <w:pPr>
+              <w:pStyle w:val="Normal"/>
               <w:rPr>
                 <w:rFonts w:ascii="Arial" w:hAnsi="Arial" w:cs="Arial"/>
                 <w:sz w:val="20"/>
@@ -601,26 +644,27 @@
             </w:pPr>
             <w:r>
               <w:rPr>
+                <w:rFonts w:cs="Arial" w:ascii="Arial" w:hAnsi="Arial"/>
+                <w:sz w:val="20"/>
+                <w:szCs w:val="20"/>
+                <w:lang w:val="en-US"/>
+              </w:rPr>
+              <w:t>{DocumentNumber}</w:t>
+            </w:r>
+          </w:p>
+          <w:p>
+            <w:pPr>
+              <w:pStyle w:val="Normal"/>
+              <w:rPr>
                 <w:rFonts w:ascii="Arial" w:hAnsi="Arial" w:cs="Arial"/>
                 <w:sz w:val="20"/>
                 <w:szCs w:val="20"/>
                 <w:lang w:val="en-US"/>
               </w:rPr>
-              <w:t>{DocumentNumber}</w:t>
-            </w:r>
-          </w:p>
-          <w:p>
-            <w:pPr>
-              <w:rPr>
-                <w:rFonts w:ascii="Arial" w:hAnsi="Arial" w:cs="Arial"/>
-                <w:sz w:val="20"/>
-                <w:szCs w:val="20"/>
-                <w:lang w:val="en-US"/>
-              </w:rPr>
-            </w:pPr>
-            <w:r>
-              <w:rPr>
-                <w:rFonts w:ascii="Arial" w:hAnsi="Arial" w:cs="Arial"/>
+            </w:pPr>
+            <w:r>
+              <w:rPr>
+                <w:rFonts w:cs="Arial" w:ascii="Arial" w:hAnsi="Arial"/>
                 <w:sz w:val="20"/>
                 <w:szCs w:val="20"/>
                 <w:lang w:val="en-US"/>
@@ -630,26 +674,61 @@
           </w:p>
           <w:p>
             <w:pPr>
-              <w:rPr>
-                <w:rFonts w:ascii="Arial" w:eastAsia="Arial" w:hAnsi="Arial" w:cs="Arial"/>
+              <w:pStyle w:val="Normal"/>
+              <w:rPr/>
+            </w:pPr>
+            <w:r>
+              <w:rPr>
+                <w:rFonts w:eastAsia="Arial" w:cs="Arial" w:ascii="Arial" w:hAnsi="Arial"/>
                 <w:sz w:val="20"/>
                 <w:szCs w:val="20"/>
                 <w:lang w:val="pl-PL"/>
               </w:rPr>
-            </w:pPr>
-            <w:r>
-              <w:rPr>
-                <w:rFonts w:ascii="Arial" w:eastAsia="Arial" w:hAnsi="Arial" w:cs="Arial"/>
+              <w:t>{</w:t>
+            </w:r>
+            <w:bookmarkStart w:id="0" w:name="__DdeLink__139_614838437"/>
+            <w:r>
+              <w:rPr>
+                <w:rFonts w:eastAsia="Arial" w:cs="Arial" w:ascii="Arial" w:hAnsi="Arial"/>
                 <w:sz w:val="20"/>
                 <w:szCs w:val="20"/>
                 <w:lang w:val="pl-PL"/>
               </w:rPr>
-              <w:t>{DueDate}</w:t>
+              <w:t>C</w:t>
+            </w:r>
+            <w:bookmarkEnd w:id="0"/>
+            <w:r>
+              <w:rPr>
+                <w:rFonts w:eastAsia="Arial" w:cs="Arial" w:ascii="Arial" w:hAnsi="Arial"/>
+                <w:sz w:val="20"/>
+                <w:szCs w:val="20"/>
+                <w:lang w:val="pl-PL"/>
+              </w:rPr>
+              <w:t>lose</w:t>
+            </w:r>
+            <w:r>
+              <w:rPr>
+                <w:rFonts w:eastAsia="Arial" w:cs="Arial" w:ascii="Arial" w:hAnsi="Arial"/>
+                <w:sz w:val="20"/>
+                <w:szCs w:val="20"/>
+                <w:lang w:val="pl-PL"/>
+              </w:rPr>
+              <w:t>d</w:t>
+            </w:r>
+            <w:r>
+              <w:rPr>
+                <w:rFonts w:eastAsia="Arial" w:cs="Arial" w:ascii="Arial" w:hAnsi="Arial"/>
+                <w:sz w:val="20"/>
+                <w:szCs w:val="20"/>
+                <w:lang w:val="pl-PL"/>
+              </w:rPr>
+              <w:t>ate}{DatePayBefore}</w:t>
             </w:r>
           </w:p>
         </w:tc>
       </w:tr>
       <w:tr>
+        <w:trPr/>
         <w:tc>
           <w:tcPr>
             <w:tcW w:w="5245" w:type="dxa"/>
@@ -659,51 +738,137 @@
               <w:left w:val="nil"/>
               <w:bottom w:val="nil"/>
               <w:right w:val="nil"/>
+              <w:insideH w:val="nil"/>
+              <w:insideV w:val="nil"/>
             </w:tcBorders>
-            <w:shd w:val="clear" w:color="auto" w:fill="auto"/>
+            <w:shd w:fill="auto" w:val="clear"/>
           </w:tcPr>
           <w:p>
             <w:pPr>
+              <w:pStyle w:val="Normal"/>
               <w:rPr>
                 <w:rFonts w:ascii="Arial" w:hAnsi="Arial" w:cs="Arial"/>
                 <w:b/>
-                <w:sz w:val="20"/>
-                <w:szCs w:val="20"/>
-              </w:rPr>
-            </w:pPr>
-            <w:r>
+                <w:b/>
+                <w:sz w:val="20"/>
+                <w:szCs w:val="20"/>
+              </w:rPr>
+            </w:pPr>
+            <w:r>
+              <w:rPr>
+                <w:rFonts w:cs="Arial" w:ascii="Arial" w:hAnsi="Arial"/>
+                <w:b/>
+                <w:sz w:val="20"/>
+                <w:szCs w:val="20"/>
+                <w:lang w:val="pl-PL"/>
+              </w:rPr>
+              <w:t>Cota</w:t>
+            </w:r>
+            <w:r>
+              <w:rPr>
+                <w:rFonts w:cs="Arial" w:ascii="Arial" w:hAnsi="Arial"/>
+                <w:b/>
+                <w:sz w:val="20"/>
+                <w:szCs w:val="20"/>
+              </w:rPr>
+              <w:t xml:space="preserve">ção </w:t>
+            </w:r>
+            <w:r>
+              <w:rPr>
+                <w:rFonts w:cs="Arial" w:ascii="Arial" w:hAnsi="Arial"/>
+                <w:b/>
+                <w:sz w:val="20"/>
+                <w:szCs w:val="20"/>
+                <w:lang w:val="en-US"/>
+              </w:rPr>
+              <w:t>Para</w:t>
+            </w:r>
+            <w:r>
+              <w:rPr>
+                <w:rFonts w:cs="Arial" w:ascii="Arial" w:hAnsi="Arial"/>
+                <w:b/>
+                <w:sz w:val="20"/>
+                <w:szCs w:val="20"/>
+              </w:rPr>
+              <w:t>:</w:t>
+            </w:r>
+          </w:p>
+          <w:p>
+            <w:pPr>
+              <w:pStyle w:val="Normal"/>
               <w:rPr>
                 <w:rFonts w:ascii="Arial" w:hAnsi="Arial" w:cs="Arial"/>
-                <w:b/>
-                <w:sz w:val="20"/>
-                <w:szCs w:val="20"/>
-                <w:lang w:val="pl-PL"/>
-              </w:rPr>
-              <w:t>Co</w:t>
-            </w:r>
-            <w:r>
+                <w:sz w:val="20"/>
+                <w:szCs w:val="20"/>
+                <w:lang w:val="de-DE"/>
+              </w:rPr>
+            </w:pPr>
+            <w:r>
+              <w:rPr>
+                <w:rFonts w:cs="Arial" w:ascii="Arial" w:hAnsi="Arial"/>
+                <w:sz w:val="20"/>
+                <w:szCs w:val="20"/>
+              </w:rPr>
+              <w:t>{</w:t>
+            </w:r>
+            <w:r>
+              <w:rPr>
+                <w:rFonts w:cs="Arial" w:ascii="Arial" w:hAnsi="Arial"/>
+                <w:sz w:val="20"/>
+                <w:szCs w:val="20"/>
+                <w:lang w:val="en-US"/>
+              </w:rPr>
+              <w:t>Requisite</w:t>
+            </w:r>
+            <w:r>
+              <w:rPr>
+                <w:rFonts w:cs="Arial" w:ascii="Arial" w:hAnsi="Arial"/>
+                <w:sz w:val="20"/>
+                <w:szCs w:val="20"/>
+                <w:lang w:val="de-DE"/>
+              </w:rPr>
+              <w:t>RqCompanyName}</w:t>
+            </w:r>
+          </w:p>
+          <w:p>
+            <w:pPr>
+              <w:pStyle w:val="Normal"/>
               <w:rPr>
                 <w:rFonts w:ascii="Arial" w:hAnsi="Arial" w:cs="Arial"/>
-                <w:b/>
-                <w:sz w:val="20"/>
-                <w:szCs w:val="20"/>
-                <w:lang w:val="pl-PL"/>
-              </w:rPr>
-              <w:t>ta</w:t>
-            </w:r>
-            <w:r>
-              <w:rPr>
-                <w:rFonts w:ascii="Arial" w:hAnsi="Arial" w:cs="Arial"/>
-                <w:b/>
-                <w:sz w:val="20"/>
-                <w:szCs w:val="20"/>
-              </w:rPr>
-              <w:t>ção</w:t>
-            </w:r>
-            <w:r>
-              <w:rPr>
-                <w:rFonts w:ascii="Arial" w:hAnsi="Arial" w:cs="Arial"/>
-                <w:b/>
+                <w:sz w:val="20"/>
+                <w:szCs w:val="20"/>
+                <w:lang w:val="de-DE"/>
+              </w:rPr>
+            </w:pPr>
+            <w:r>
+              <w:rPr>
+                <w:rFonts w:eastAsia="Arial" w:cs="Arial" w:ascii="Arial" w:hAnsi="Arial"/>
+                <w:sz w:val="20"/>
+                <w:szCs w:val="20"/>
+                <w:lang w:val="en-US"/>
+              </w:rPr>
+              <w:t>CNPJ</w:t>
+            </w:r>
+            <w:r>
+              <w:rPr>
+                <w:rFonts w:eastAsia="Arial" w:cs="Arial" w:ascii="Arial" w:hAnsi="Arial"/>
+                <w:sz w:val="20"/>
+                <w:szCs w:val="20"/>
+              </w:rPr>
+              <w:t>/</w:t>
+            </w:r>
+            <w:r>
+              <w:rPr>
+                <w:rFonts w:eastAsia="Arial" w:cs="Arial" w:ascii="Arial" w:hAnsi="Arial"/>
+                <w:sz w:val="20"/>
+                <w:szCs w:val="20"/>
+                <w:lang w:val="en-US"/>
+              </w:rPr>
+              <w:t>CPF</w:t>
+            </w:r>
+            <w:r>
+              <w:rPr>
+                <w:rFonts w:eastAsia="Arial" w:cs="Arial" w:ascii="Arial" w:hAnsi="Arial"/>
                 <w:sz w:val="20"/>
                 <w:szCs w:val="20"/>
               </w:rPr>
@@ -711,28 +876,44 @@
             </w:r>
             <w:r>
               <w:rPr>
-                <w:rFonts w:ascii="Arial" w:hAnsi="Arial" w:cs="Arial"/>
-                <w:b/>
-                <w:sz w:val="20"/>
-                <w:szCs w:val="20"/>
-                <w:lang w:val="en-US"/>
-              </w:rPr>
-              <w:t>Para</w:t>
-            </w:r>
-            <w:r>
-              <w:rPr>
-                <w:rFonts w:ascii="Arial" w:hAnsi="Arial" w:cs="Arial"/>
-                <w:b/>
-                <w:sz w:val="20"/>
-                <w:szCs w:val="20"/>
-              </w:rPr>
-              <w:t>:</w:t>
-            </w:r>
-          </w:p>
-          <w:p>
-            <w:pPr>
-              <w:rPr>
-                <w:rFonts w:ascii="Arial" w:hAnsi="Arial" w:cs="Arial"/>
+                <w:rFonts w:cs="Arial" w:ascii="Arial" w:hAnsi="Arial"/>
+                <w:sz w:val="20"/>
+                <w:szCs w:val="20"/>
+              </w:rPr>
+              <w:t>{</w:t>
+            </w:r>
+            <w:r>
+              <w:rPr>
+                <w:rFonts w:eastAsia="Arial" w:cs="Arial" w:ascii="Arial" w:hAnsi="Arial"/>
+                <w:sz w:val="20"/>
+                <w:szCs w:val="20"/>
+                <w:lang w:val="en-US"/>
+              </w:rPr>
+              <w:t>Requisite</w:t>
+            </w:r>
+            <w:r>
+              <w:rPr>
+                <w:rFonts w:cs="Arial" w:ascii="Arial" w:hAnsi="Arial"/>
+                <w:sz w:val="20"/>
+                <w:szCs w:val="20"/>
+                <w:lang w:val="en-US"/>
+              </w:rPr>
+              <w:t>RqInn</w:t>
+            </w:r>
+            <w:r>
+              <w:rPr>
+                <w:rFonts w:cs="Arial" w:ascii="Arial" w:hAnsi="Arial"/>
+                <w:sz w:val="20"/>
+                <w:szCs w:val="20"/>
+              </w:rPr>
+              <w:t>}</w:t>
+            </w:r>
+          </w:p>
+          <w:p>
+            <w:pPr>
+              <w:pStyle w:val="Normal"/>
+              <w:rPr>
+                <w:rFonts w:ascii="Arial" w:hAnsi="Arial" w:eastAsia="Cambria" w:cs="Arial"/>
                 <w:sz w:val="20"/>
                 <w:szCs w:val="20"/>
                 <w:lang w:val="de-DE"/>
@@ -740,35 +921,19 @@
             </w:pPr>
             <w:r>
               <w:rPr>
-                <w:rFonts w:ascii="Arial" w:hAnsi="Arial" w:cs="Arial"/>
-                <w:sz w:val="20"/>
-                <w:szCs w:val="20"/>
-              </w:rPr>
-              <w:t>{</w:t>
-            </w:r>
-            <w:r>
-              <w:rPr>
-                <w:rFonts w:ascii="Arial" w:hAnsi="Arial" w:cs="Arial"/>
-                <w:sz w:val="20"/>
-                <w:szCs w:val="20"/>
-                <w:lang w:val="en-US"/>
-              </w:rPr>
-              <w:t>Requisite</w:t>
-            </w:r>
-            <w:r>
-              <w:rPr>
-                <w:rFonts w:ascii="Arial" w:hAnsi="Arial" w:cs="Arial"/>
+                <w:rFonts w:cs="Arial" w:ascii="Arial" w:hAnsi="Arial"/>
                 <w:sz w:val="20"/>
                 <w:szCs w:val="20"/>
                 <w:lang w:val="de-DE"/>
               </w:rPr>
-              <w:t>RqCompanyName}</w:t>
-            </w:r>
-          </w:p>
-          <w:p>
-            <w:pPr>
-              <w:rPr>
-                <w:rFonts w:ascii="Arial" w:hAnsi="Arial" w:cs="Arial"/>
+              <w:t>{RequisitePrimaryAddressAddress1}, {RequisitePrimaryAddressAddress2}</w:t>
+            </w:r>
+          </w:p>
+          <w:p>
+            <w:pPr>
+              <w:pStyle w:val="Normal"/>
+              <w:rPr>
+                <w:rFonts w:ascii="Arial" w:hAnsi="Arial" w:eastAsia="Cambria" w:cs="Arial"/>
                 <w:sz w:val="20"/>
                 <w:szCs w:val="20"/>
                 <w:lang w:val="de-DE"/>
@@ -776,159 +941,63 @@
             </w:pPr>
             <w:r>
               <w:rPr>
-                <w:rFonts w:ascii="Arial" w:eastAsia="Arial" w:hAnsi="Arial" w:cs="Arial"/>
-                <w:sz w:val="20"/>
-                <w:szCs w:val="20"/>
-                <w:lang w:val="en-US"/>
-              </w:rPr>
-              <w:t>CNPJ</w:t>
-            </w:r>
-            <w:r>
-              <w:rPr>
-                <w:rFonts w:ascii="Arial" w:eastAsia="Arial" w:hAnsi="Arial" w:cs="Arial"/>
-                <w:sz w:val="20"/>
-                <w:szCs w:val="20"/>
-              </w:rPr>
-              <w:t>/</w:t>
-            </w:r>
-            <w:r>
-              <w:rPr>
-                <w:rFonts w:ascii="Arial" w:eastAsia="Arial" w:hAnsi="Arial" w:cs="Arial"/>
-                <w:sz w:val="20"/>
-                <w:szCs w:val="20"/>
-                <w:lang w:val="en-US"/>
-              </w:rPr>
-              <w:t>CPF</w:t>
-            </w:r>
-            <w:r>
-              <w:rPr>
-                <w:rFonts w:ascii="Arial" w:eastAsia="Arial" w:hAnsi="Arial" w:cs="Arial"/>
-                <w:sz w:val="20"/>
-                <w:szCs w:val="20"/>
+                <w:rFonts w:cs="Arial" w:ascii="Arial" w:hAnsi="Arial"/>
+                <w:sz w:val="20"/>
+                <w:szCs w:val="20"/>
+                <w:lang w:val="de-DE"/>
+              </w:rPr>
+              <w:t>{RequisitePrimaryAddressCity},</w:t>
+            </w:r>
+            <w:r>
+              <w:rPr>
+                <w:rFonts w:eastAsia="Cambria" w:cs="Arial" w:ascii="Arial" w:hAnsi="Arial"/>
+                <w:sz w:val="20"/>
+                <w:szCs w:val="20"/>
+                <w:lang w:val="de-DE"/>
               </w:rPr>
               <w:t xml:space="preserve"> </w:t>
             </w:r>
             <w:r>
               <w:rPr>
-                <w:rFonts w:ascii="Arial" w:hAnsi="Arial" w:cs="Arial"/>
-                <w:sz w:val="20"/>
-                <w:szCs w:val="20"/>
-              </w:rPr>
-              <w:t>{</w:t>
-            </w:r>
-            <w:r>
-              <w:rPr>
-                <w:rFonts w:ascii="Arial" w:eastAsia="Arial" w:hAnsi="Arial" w:cs="Arial"/>
-                <w:sz w:val="20"/>
-                <w:szCs w:val="20"/>
-                <w:lang w:val="en-US"/>
-              </w:rPr>
-              <w:t>Requisite</w:t>
-            </w:r>
-            <w:r>
-              <w:rPr>
-                <w:rFonts w:ascii="Arial" w:hAnsi="Arial" w:cs="Arial"/>
-                <w:sz w:val="20"/>
-                <w:szCs w:val="20"/>
-                <w:lang w:val="en-US"/>
-              </w:rPr>
-              <w:t>RqInn</w:t>
-            </w:r>
-            <w:r>
-              <w:rPr>
-                <w:rFonts w:ascii="Arial" w:hAnsi="Arial" w:cs="Arial"/>
-                <w:sz w:val="20"/>
-                <w:szCs w:val="20"/>
-              </w:rPr>
-              <w:t>}</w:t>
-            </w:r>
-          </w:p>
-          <w:p>
-            <w:pPr>
-              <w:rPr>
-                <w:rFonts w:ascii="Arial" w:eastAsia="Cambria" w:hAnsi="Arial" w:cs="Arial"/>
+                <w:rFonts w:cs="Arial" w:ascii="Arial" w:hAnsi="Arial"/>
                 <w:sz w:val="20"/>
                 <w:szCs w:val="20"/>
                 <w:lang w:val="de-DE"/>
               </w:rPr>
-            </w:pPr>
-            <w:r>
-              <w:rPr>
-                <w:rFonts w:ascii="Arial" w:hAnsi="Arial" w:cs="Arial"/>
+              <w:t>{RequisitePrimaryAddressProvince}</w:t>
+            </w:r>
+            <w:r>
+              <w:rPr>
+                <w:rFonts w:eastAsia="Cambria" w:cs="Arial" w:ascii="Arial" w:hAnsi="Arial"/>
                 <w:sz w:val="20"/>
                 <w:szCs w:val="20"/>
                 <w:lang w:val="de-DE"/>
               </w:rPr>
-              <w:t>{RequisitePrimaryAddressAddress1}, {RequisitePrimaryAddressAddress2}</w:t>
-            </w:r>
-          </w:p>
-          <w:p>
-            <w:pPr>
-              <w:rPr>
-                <w:rFonts w:ascii="Arial" w:eastAsia="Cambria" w:hAnsi="Arial" w:cs="Arial"/>
+              <w:t xml:space="preserve"> </w:t>
+            </w:r>
+            <w:r>
+              <w:rPr>
+                <w:rFonts w:cs="Arial" w:ascii="Arial" w:hAnsi="Arial"/>
                 <w:sz w:val="20"/>
                 <w:szCs w:val="20"/>
                 <w:lang w:val="de-DE"/>
               </w:rPr>
-            </w:pPr>
-            <w:r>
-              <w:rPr>
-                <w:rFonts w:ascii="Arial" w:hAnsi="Arial" w:cs="Arial"/>
-                <w:sz w:val="20"/>
-                <w:szCs w:val="20"/>
-                <w:lang w:val="de-DE"/>
-              </w:rPr>
-              <w:t>{RequisitePrimaryAddressCity},</w:t>
-            </w:r>
-            <w:r>
-              <w:rPr>
-                <w:rFonts w:ascii="Arial" w:eastAsia="Cambria" w:hAnsi="Arial" w:cs="Arial"/>
-                <w:sz w:val="20"/>
-                <w:szCs w:val="20"/>
-                <w:lang w:val="de-DE"/>
-              </w:rPr>
-              <w:t xml:space="preserve"> </w:t>
-            </w:r>
-            <w:r>
-              <w:rPr>
-                <w:rFonts w:ascii="Arial" w:hAnsi="Arial" w:cs="Arial"/>
-                <w:sz w:val="20"/>
-                <w:szCs w:val="20"/>
-                <w:lang w:val="de-DE"/>
-              </w:rPr>
-              <w:t>{RequisitePrimaryAddressProvince}</w:t>
-            </w:r>
-            <w:r>
-              <w:rPr>
-                <w:rFonts w:ascii="Arial" w:eastAsia="Cambria" w:hAnsi="Arial" w:cs="Arial"/>
-                <w:sz w:val="20"/>
-                <w:szCs w:val="20"/>
-                <w:lang w:val="de-DE"/>
-              </w:rPr>
-              <w:t xml:space="preserve"> </w:t>
-            </w:r>
-            <w:r>
-              <w:rPr>
-                <w:rFonts w:ascii="Arial" w:hAnsi="Arial" w:cs="Arial"/>
-                <w:sz w:val="20"/>
-                <w:szCs w:val="20"/>
-                <w:lang w:val="de-DE"/>
-              </w:rPr>
               <w:t>{RequisitePrimaryAddressPostalCode}</w:t>
             </w:r>
           </w:p>
           <w:p>
             <w:pPr>
-              <w:rPr>
-                <w:rFonts w:ascii="Arial" w:eastAsia="Cambria" w:hAnsi="Arial" w:cs="Arial"/>
-                <w:sz w:val="20"/>
-                <w:szCs w:val="20"/>
-                <w:lang w:val="en-US"/>
-              </w:rPr>
-            </w:pPr>
-            <w:r>
-              <w:rPr>
-                <w:rFonts w:ascii="Arial" w:hAnsi="Arial" w:cs="Arial"/>
+              <w:pStyle w:val="Normal"/>
+              <w:rPr>
+                <w:rFonts w:ascii="Arial" w:hAnsi="Arial" w:eastAsia="Cambria" w:cs="Arial"/>
+                <w:sz w:val="20"/>
+                <w:szCs w:val="20"/>
+                <w:lang w:val="en-US"/>
+              </w:rPr>
+            </w:pPr>
+            <w:r>
+              <w:rPr>
+                <w:rFonts w:cs="Arial" w:ascii="Arial" w:hAnsi="Arial"/>
                 <w:sz w:val="20"/>
                 <w:szCs w:val="20"/>
                 <w:lang w:val="en-US"/>
@@ -946,18 +1015,29 @@
               <w:left w:val="nil"/>
               <w:bottom w:val="nil"/>
               <w:right w:val="nil"/>
+              <w:insideH w:val="nil"/>
+              <w:insideV w:val="nil"/>
             </w:tcBorders>
-            <w:shd w:val="clear" w:color="auto" w:fill="auto"/>
+            <w:shd w:fill="auto" w:val="clear"/>
           </w:tcPr>
           <w:p>
             <w:pPr>
-              <w:rPr>
-                <w:rFonts w:ascii="Arial" w:eastAsia="Arial" w:hAnsi="Arial" w:cs="Arial"/>
-                <w:sz w:val="20"/>
-                <w:szCs w:val="20"/>
-                <w:lang w:val="en-US"/>
-              </w:rPr>
-            </w:pPr>
+              <w:pStyle w:val="Normal"/>
+              <w:rPr>
+                <w:rFonts w:ascii="Arial" w:hAnsi="Arial" w:eastAsia="Arial" w:cs="Arial"/>
+                <w:sz w:val="20"/>
+                <w:szCs w:val="20"/>
+                <w:lang w:val="en-US"/>
+              </w:rPr>
+            </w:pPr>
+            <w:r>
+              <w:rPr>
+                <w:rFonts w:eastAsia="Arial" w:cs="Arial" w:ascii="Arial" w:hAnsi="Arial"/>
+                <w:sz w:val="20"/>
+                <w:szCs w:val="20"/>
+                <w:lang w:val="en-US"/>
+              </w:rPr>
+            </w:r>
           </w:p>
         </w:tc>
         <w:tc>
@@ -968,11 +1048,14 @@
               <w:left w:val="nil"/>
               <w:bottom w:val="nil"/>
               <w:right w:val="nil"/>
+              <w:insideH w:val="nil"/>
+              <w:insideV w:val="nil"/>
             </w:tcBorders>
-            <w:shd w:val="clear" w:color="auto" w:fill="auto"/>
+            <w:shd w:fill="auto" w:val="clear"/>
           </w:tcPr>
           <w:p>
             <w:pPr>
+              <w:pStyle w:val="Normal"/>
               <w:jc w:val="right"/>
               <w:rPr>
                 <w:rFonts w:ascii="Arial" w:hAnsi="Arial" w:cs="Arial"/>
@@ -981,65 +1064,91 @@
                 <w:lang w:val="en-US"/>
               </w:rPr>
             </w:pPr>
+            <w:r>
+              <w:rPr>
+                <w:rFonts w:cs="Arial" w:ascii="Arial" w:hAnsi="Arial"/>
+                <w:sz w:val="20"/>
+                <w:szCs w:val="20"/>
+                <w:lang w:val="en-US"/>
+              </w:rPr>
+            </w:r>
           </w:p>
         </w:tc>
       </w:tr>
     </w:tbl>
     <w:p>
       <w:pPr>
-        <w:spacing w:before="240"/>
+        <w:pStyle w:val="Normal"/>
+        <w:spacing w:before="240" w:after="0"/>
         <w:rPr>
-          <w:rFonts w:ascii="Arial" w:eastAsia="Arial" w:hAnsi="Arial" w:cs="Arial"/>
+          <w:rFonts w:ascii="Arial" w:hAnsi="Arial" w:eastAsia="Arial" w:cs="Arial"/>
           <w:sz w:val="20"/>
           <w:szCs w:val="20"/>
           <w:lang w:val="en-US"/>
         </w:rPr>
       </w:pPr>
+      <w:r>
+        <w:rPr>
+          <w:rFonts w:eastAsia="Arial" w:cs="Arial" w:ascii="Arial" w:hAnsi="Arial"/>
+          <w:sz w:val="20"/>
+          <w:szCs w:val="20"/>
+          <w:lang w:val="en-US"/>
+        </w:rPr>
+      </w:r>
     </w:p>
     <w:tbl>
       <w:tblPr>
         <w:tblStyle w:val="ac"/>
         <w:tblW w:w="10011" w:type="dxa"/>
-        <w:tblLayout w:type="fixed"/>
-        <w:tblLook w:val="04A0" w:firstRow="1" w:lastRow="0" w:firstColumn="1" w:lastColumn="0" w:noHBand="0" w:noVBand="1"/>
+        <w:jc w:val="left"/>
+        <w:tblInd w:w="0" w:type="dxa"/>
+        <w:tblCellMar>
+          <w:top w:w="0" w:type="dxa"/>
+          <w:left w:w="108" w:type="dxa"/>
+          <w:bottom w:w="0" w:type="dxa"/>
+          <w:right w:w="108" w:type="dxa"/>
+        </w:tblCellMar>
+        <w:tblLook w:noVBand="1" w:val="04a0" w:noHBand="0" w:lastColumn="0" w:firstColumn="1" w:lastRow="0" w:firstRow="1"/>
       </w:tblPr>
       <w:tblGrid>
-        <w:gridCol w:w="512"/>
-        <w:gridCol w:w="735"/>
+        <w:gridCol w:w="510"/>
+        <w:gridCol w:w="736"/>
         <w:gridCol w:w="1583"/>
         <w:gridCol w:w="259"/>
         <w:gridCol w:w="1868"/>
-        <w:gridCol w:w="1417"/>
+        <w:gridCol w:w="1418"/>
         <w:gridCol w:w="1134"/>
         <w:gridCol w:w="992"/>
-        <w:gridCol w:w="1418"/>
-        <w:gridCol w:w="93"/>
+        <w:gridCol w:w="1417"/>
+        <w:gridCol w:w="1"/>
+        <w:gridCol w:w="91"/>
       </w:tblGrid>
       <w:tr>
         <w:trPr>
-          <w:gridAfter w:val="1"/>
-          <w:wAfter w:w="93" w:type="dxa"/>
-          <w:trHeight w:val="517"/>
+          <w:trHeight w:val="517" w:hRule="atLeast"/>
         </w:trPr>
         <w:tc>
           <w:tcPr>
-            <w:tcW w:w="512" w:type="dxa"/>
-            <w:shd w:val="clear" w:color="auto" w:fill="auto"/>
+            <w:tcW w:w="510" w:type="dxa"/>
+            <w:tcBorders/>
+            <w:shd w:fill="auto" w:val="clear"/>
             <w:vAlign w:val="center"/>
           </w:tcPr>
           <w:p>
             <w:pPr>
+              <w:pStyle w:val="Normal"/>
               <w:jc w:val="right"/>
               <w:rPr>
-                <w:rFonts w:ascii="Arial" w:eastAsia="Arial" w:hAnsi="Arial" w:cs="Arial"/>
-                <w:b/>
-                <w:sz w:val="16"/>
-                <w:szCs w:val="16"/>
-              </w:rPr>
-            </w:pPr>
-            <w:r>
-              <w:rPr>
-                <w:rFonts w:ascii="Arial" w:eastAsia="Arial" w:hAnsi="Arial" w:cs="Arial"/>
+                <w:rFonts w:ascii="Arial" w:hAnsi="Arial" w:eastAsia="Arial" w:cs="Arial"/>
+                <w:b/>
+                <w:b/>
+                <w:sz w:val="16"/>
+                <w:szCs w:val="16"/>
+              </w:rPr>
+            </w:pPr>
+            <w:r>
+              <w:rPr>
+                <w:rFonts w:eastAsia="Arial" w:cs="Arial" w:ascii="Arial" w:hAnsi="Arial"/>
                 <w:b/>
                 <w:sz w:val="16"/>
                 <w:szCs w:val="16"/>
@@ -1049,7 +1158,7 @@
             </w:r>
             <w:r>
               <w:rPr>
-                <w:rFonts w:ascii="Arial" w:eastAsia="Arial" w:hAnsi="Arial" w:cs="Arial"/>
+                <w:rFonts w:eastAsia="Arial" w:cs="Arial" w:ascii="Arial" w:hAnsi="Arial"/>
                 <w:b/>
                 <w:sz w:val="16"/>
                 <w:szCs w:val="16"/>
@@ -1060,15 +1169,18 @@
         </w:tc>
         <w:tc>
           <w:tcPr>
-            <w:tcW w:w="2318" w:type="dxa"/>
+            <w:tcW w:w="2319" w:type="dxa"/>
             <w:gridSpan w:val="2"/>
-            <w:shd w:val="clear" w:color="auto" w:fill="auto"/>
+            <w:tcBorders/>
+            <w:shd w:fill="auto" w:val="clear"/>
             <w:vAlign w:val="center"/>
           </w:tcPr>
           <w:p>
             <w:pPr>
-              <w:rPr>
-                <w:rFonts w:ascii="Arial" w:eastAsia="Arial" w:hAnsi="Arial" w:cs="Arial"/>
+              <w:pStyle w:val="Normal"/>
+              <w:rPr>
+                <w:rFonts w:ascii="Arial" w:hAnsi="Arial" w:eastAsia="Arial" w:cs="Arial"/>
+                <w:b/>
                 <w:b/>
                 <w:sz w:val="16"/>
                 <w:szCs w:val="16"/>
@@ -1077,7 +1189,7 @@
             </w:pPr>
             <w:r>
               <w:rPr>
-                <w:rFonts w:ascii="Arial" w:hAnsi="Arial" w:cs="Arial"/>
+                <w:rFonts w:cs="Arial" w:ascii="Arial" w:hAnsi="Arial"/>
                 <w:b/>
                 <w:sz w:val="16"/>
                 <w:szCs w:val="16"/>
@@ -1086,7 +1198,7 @@
             </w:r>
             <w:r>
               <w:rPr>
-                <w:rFonts w:ascii="Arial" w:hAnsi="Arial" w:cs="Arial"/>
+                <w:rFonts w:cs="Arial" w:ascii="Arial" w:hAnsi="Arial"/>
                 <w:b/>
                 <w:sz w:val="16"/>
                 <w:szCs w:val="16"/>
@@ -1096,7 +1208,7 @@
             </w:r>
             <w:r>
               <w:rPr>
-                <w:rFonts w:ascii="Arial" w:hAnsi="Arial" w:cs="Arial"/>
+                <w:rFonts w:cs="Arial" w:ascii="Arial" w:hAnsi="Arial"/>
                 <w:b/>
                 <w:sz w:val="16"/>
                 <w:szCs w:val="16"/>
@@ -1105,7 +1217,7 @@
             </w:r>
             <w:r>
               <w:rPr>
-                <w:rFonts w:ascii="Arial" w:hAnsi="Arial" w:cs="Arial"/>
+                <w:rFonts w:cs="Arial" w:ascii="Arial" w:hAnsi="Arial"/>
                 <w:b/>
                 <w:sz w:val="16"/>
                 <w:szCs w:val="16"/>
@@ -1113,11 +1225,11 @@
               </w:rPr>
               <w:t xml:space="preserve"> </w:t>
             </w:r>
-            <w:bookmarkStart w:id="0" w:name="_GoBack"/>
-            <w:bookmarkEnd w:id="0"/>
-            <w:r>
-              <w:rPr>
-                <w:rFonts w:ascii="Arial" w:hAnsi="Arial" w:cs="Arial"/>
+            <w:bookmarkStart w:id="1" w:name="_GoBack"/>
+            <w:bookmarkEnd w:id="1"/>
+            <w:r>
+              <w:rPr>
+                <w:rFonts w:cs="Arial" w:ascii="Arial" w:hAnsi="Arial"/>
                 <w:b/>
                 <w:sz w:val="16"/>
                 <w:szCs w:val="16"/>
@@ -1130,524 +1242,537 @@
           <w:tcPr>
             <w:tcW w:w="2127" w:type="dxa"/>
             <w:gridSpan w:val="2"/>
+            <w:tcBorders/>
+            <w:shd w:fill="auto" w:val="clear"/>
             <w:vAlign w:val="center"/>
           </w:tcPr>
           <w:p>
             <w:pPr>
+              <w:pStyle w:val="Normal"/>
               <w:rPr>
                 <w:rFonts w:ascii="Arial" w:hAnsi="Arial" w:cs="Arial"/>
                 <w:b/>
-                <w:sz w:val="16"/>
-                <w:szCs w:val="16"/>
-                <w:lang w:val="en-US"/>
-              </w:rPr>
-            </w:pPr>
-            <w:r>
+                <w:b/>
+                <w:sz w:val="16"/>
+                <w:szCs w:val="16"/>
+                <w:lang w:val="en-US"/>
+              </w:rPr>
+            </w:pPr>
+            <w:r>
+              <w:rPr>
+                <w:rFonts w:cs="Arial" w:ascii="Arial" w:hAnsi="Arial"/>
+                <w:b/>
+                <w:sz w:val="16"/>
+                <w:szCs w:val="16"/>
+                <w:lang w:val="en-US"/>
+              </w:rPr>
+              <w:t>DESCRI</w:t>
+            </w:r>
+            <w:r>
+              <w:rPr>
+                <w:rFonts w:cs="Arial" w:ascii="Arial" w:hAnsi="Arial"/>
+                <w:b/>
+                <w:sz w:val="16"/>
+                <w:szCs w:val="16"/>
+              </w:rPr>
+              <w:t>ÇÃ</w:t>
+            </w:r>
+            <w:r>
+              <w:rPr>
+                <w:rFonts w:cs="Arial" w:ascii="Arial" w:hAnsi="Arial"/>
+                <w:b/>
+                <w:sz w:val="16"/>
+                <w:szCs w:val="16"/>
+                <w:lang w:val="pl-PL"/>
+              </w:rPr>
+              <w:t>O</w:t>
+            </w:r>
+          </w:p>
+        </w:tc>
+        <w:tc>
+          <w:tcPr>
+            <w:tcW w:w="1418" w:type="dxa"/>
+            <w:tcBorders/>
+            <w:shd w:fill="auto" w:val="clear"/>
+            <w:vAlign w:val="center"/>
+          </w:tcPr>
+          <w:p>
+            <w:pPr>
+              <w:pStyle w:val="Normal"/>
+              <w:jc w:val="right"/>
+              <w:rPr>
+                <w:rFonts w:ascii="Arial" w:hAnsi="Arial" w:eastAsia="Arial" w:cs="Arial"/>
+                <w:b/>
+                <w:b/>
+                <w:sz w:val="16"/>
+                <w:szCs w:val="16"/>
+              </w:rPr>
+            </w:pPr>
+            <w:r>
+              <w:rPr>
+                <w:rFonts w:cs="Arial" w:ascii="Arial" w:hAnsi="Arial"/>
+                <w:b/>
+                <w:sz w:val="16"/>
+                <w:szCs w:val="16"/>
+                <w:lang w:val="en-US"/>
+              </w:rPr>
+              <w:t xml:space="preserve">PREÇO </w:t>
+            </w:r>
+            <w:r>
+              <w:rPr>
+                <w:rFonts w:cs="Arial" w:ascii="Arial" w:hAnsi="Arial"/>
+                <w:b/>
+                <w:color w:val="000000"/>
+                <w:sz w:val="16"/>
+                <w:szCs w:val="16"/>
+                <w:shd w:fill="FBFBFB" w:val="clear"/>
+              </w:rPr>
+              <w:t>UNIT</w:t>
+            </w:r>
+            <w:r>
+              <w:rPr>
+                <w:rFonts w:cs="Arial" w:ascii="Arial" w:hAnsi="Arial"/>
+                <w:b/>
+                <w:color w:val="000000"/>
+                <w:sz w:val="16"/>
+                <w:szCs w:val="16"/>
+                <w:shd w:fill="FBFBFB" w:val="clear"/>
+                <w:lang w:val="pl-PL"/>
+              </w:rPr>
+              <w:t>.</w:t>
+            </w:r>
+          </w:p>
+        </w:tc>
+        <w:tc>
+          <w:tcPr>
+            <w:tcW w:w="1134" w:type="dxa"/>
+            <w:tcBorders/>
+            <w:shd w:fill="auto" w:val="clear"/>
+            <w:vAlign w:val="center"/>
+          </w:tcPr>
+          <w:p>
+            <w:pPr>
+              <w:pStyle w:val="Normal"/>
+              <w:jc w:val="right"/>
+              <w:rPr>
+                <w:rFonts w:ascii="Arial" w:hAnsi="Arial" w:eastAsia="Arial" w:cs="Arial"/>
+                <w:b/>
+                <w:b/>
+                <w:sz w:val="16"/>
+                <w:szCs w:val="16"/>
+                <w:lang w:val="pl-PL"/>
+              </w:rPr>
+            </w:pPr>
+            <w:r>
+              <w:rPr>
+                <w:rFonts w:eastAsia="Arial" w:cs="Arial" w:ascii="Arial" w:hAnsi="Arial"/>
+                <w:b/>
+                <w:sz w:val="16"/>
+                <w:szCs w:val="16"/>
+                <w:lang w:val="pl-PL"/>
+              </w:rPr>
+              <w:t>DESCONTO</w:t>
+            </w:r>
+          </w:p>
+        </w:tc>
+        <w:tc>
+          <w:tcPr>
+            <w:tcW w:w="992" w:type="dxa"/>
+            <w:tcBorders/>
+            <w:shd w:fill="auto" w:val="clear"/>
+            <w:vAlign w:val="center"/>
+          </w:tcPr>
+          <w:p>
+            <w:pPr>
+              <w:pStyle w:val="Normal"/>
+              <w:jc w:val="right"/>
               <w:rPr>
                 <w:rFonts w:ascii="Arial" w:hAnsi="Arial" w:cs="Arial"/>
                 <w:b/>
-                <w:sz w:val="16"/>
-                <w:szCs w:val="16"/>
-                <w:lang w:val="en-US"/>
-              </w:rPr>
-              <w:t>DESCRI</w:t>
-            </w:r>
-            <w:r>
-              <w:rPr>
-                <w:rFonts w:ascii="Arial" w:hAnsi="Arial" w:cs="Arial"/>
-                <w:b/>
-                <w:sz w:val="16"/>
-                <w:szCs w:val="16"/>
-              </w:rPr>
-              <w:t>ÇÃ</w:t>
-            </w:r>
-            <w:r>
-              <w:rPr>
-                <w:rFonts w:ascii="Arial" w:hAnsi="Arial" w:cs="Arial"/>
                 <w:b/>
                 <w:sz w:val="16"/>
                 <w:szCs w:val="16"/>
                 <w:lang w:val="pl-PL"/>
               </w:rPr>
-              <w:t>O</w:t>
+            </w:pPr>
+            <w:r>
+              <w:rPr>
+                <w:rFonts w:eastAsia="Arial" w:cs="Arial" w:ascii="Arial" w:hAnsi="Arial"/>
+                <w:b/>
+                <w:sz w:val="16"/>
+                <w:szCs w:val="16"/>
+                <w:lang w:val="pl-PL"/>
+              </w:rPr>
+              <w:t>QTDE.</w:t>
             </w:r>
           </w:p>
         </w:tc>
         <w:tc>
           <w:tcPr>
             <w:tcW w:w="1417" w:type="dxa"/>
-            <w:shd w:val="clear" w:color="auto" w:fill="auto"/>
+            <w:tcBorders/>
+            <w:shd w:fill="auto" w:val="clear"/>
             <w:vAlign w:val="center"/>
           </w:tcPr>
           <w:p>
             <w:pPr>
+              <w:pStyle w:val="Normal"/>
               <w:jc w:val="right"/>
               <w:rPr>
-                <w:rFonts w:ascii="Arial" w:eastAsia="Arial" w:hAnsi="Arial" w:cs="Arial"/>
-                <w:b/>
-                <w:sz w:val="16"/>
-                <w:szCs w:val="16"/>
-              </w:rPr>
-            </w:pPr>
-            <w:r>
-              <w:rPr>
-                <w:rFonts w:ascii="Arial" w:hAnsi="Arial" w:cs="Arial"/>
-                <w:b/>
-                <w:sz w:val="16"/>
-                <w:szCs w:val="16"/>
-                <w:lang w:val="en-US"/>
-              </w:rPr>
-              <w:t xml:space="preserve">PREÇO </w:t>
-            </w:r>
-            <w:r>
-              <w:rPr>
-                <w:rFonts w:ascii="Arial" w:hAnsi="Arial" w:cs="Arial"/>
-                <w:b/>
-                <w:color w:val="000000"/>
-                <w:sz w:val="16"/>
-                <w:szCs w:val="16"/>
-                <w:shd w:val="clear" w:color="auto" w:fill="FBFBFB"/>
-              </w:rPr>
-              <w:t>UNIT</w:t>
-            </w:r>
-            <w:r>
-              <w:rPr>
-                <w:rFonts w:ascii="Arial" w:hAnsi="Arial" w:cs="Arial"/>
-                <w:b/>
-                <w:color w:val="000000"/>
-                <w:sz w:val="16"/>
-                <w:szCs w:val="16"/>
-                <w:shd w:val="clear" w:color="auto" w:fill="FBFBFB"/>
+                <w:rFonts w:ascii="Arial" w:hAnsi="Arial" w:eastAsia="Arial" w:cs="Arial"/>
+                <w:b/>
+                <w:b/>
+                <w:sz w:val="16"/>
+                <w:szCs w:val="16"/>
                 <w:lang w:val="pl-PL"/>
               </w:rPr>
-              <w:t>.</w:t>
+            </w:pPr>
+            <w:r>
+              <w:rPr>
+                <w:rFonts w:eastAsia="Arial" w:cs="Arial" w:ascii="Arial" w:hAnsi="Arial"/>
+                <w:b/>
+                <w:sz w:val="16"/>
+                <w:szCs w:val="16"/>
+                <w:lang w:val="pl-PL"/>
+              </w:rPr>
+              <w:t>VALOR</w:t>
             </w:r>
           </w:p>
         </w:tc>
         <w:tc>
           <w:tcPr>
-            <w:tcW w:w="1134" w:type="dxa"/>
-            <w:vAlign w:val="center"/>
-          </w:tcPr>
-          <w:p>
-            <w:pPr>
-              <w:jc w:val="right"/>
-              <w:rPr>
-                <w:rFonts w:ascii="Arial" w:eastAsia="Arial" w:hAnsi="Arial" w:cs="Arial"/>
-                <w:b/>
-                <w:sz w:val="16"/>
-                <w:szCs w:val="16"/>
-                <w:lang w:val="pl-PL"/>
-              </w:rPr>
-            </w:pPr>
-            <w:r>
-              <w:rPr>
-                <w:rFonts w:ascii="Arial" w:eastAsia="Arial" w:hAnsi="Arial" w:cs="Arial"/>
-                <w:b/>
-                <w:sz w:val="16"/>
-                <w:szCs w:val="16"/>
-                <w:lang w:val="pl-PL"/>
-              </w:rPr>
-              <w:t>DESCONTO</w:t>
-            </w:r>
-          </w:p>
-        </w:tc>
-        <w:tc>
-          <w:tcPr>
-            <w:tcW w:w="992" w:type="dxa"/>
-            <w:shd w:val="clear" w:color="auto" w:fill="auto"/>
-            <w:vAlign w:val="center"/>
-          </w:tcPr>
-          <w:p>
-            <w:pPr>
-              <w:jc w:val="right"/>
-              <w:rPr>
-                <w:rFonts w:ascii="Arial" w:hAnsi="Arial" w:cs="Arial"/>
-                <w:b/>
-                <w:sz w:val="16"/>
-                <w:szCs w:val="16"/>
-                <w:lang w:val="pl-PL"/>
-              </w:rPr>
-            </w:pPr>
-            <w:r>
-              <w:rPr>
-                <w:rFonts w:ascii="Arial" w:eastAsia="Arial" w:hAnsi="Arial" w:cs="Arial"/>
-                <w:b/>
-                <w:sz w:val="16"/>
-                <w:szCs w:val="16"/>
-                <w:lang w:val="pl-PL"/>
-              </w:rPr>
-              <w:t>QTDE.</w:t>
-            </w:r>
-          </w:p>
-        </w:tc>
-        <w:tc>
-          <w:tcPr>
-            <w:tcW w:w="1418" w:type="dxa"/>
-            <w:shd w:val="clear" w:color="auto" w:fill="auto"/>
-            <w:vAlign w:val="center"/>
-          </w:tcPr>
-          <w:p>
-            <w:pPr>
-              <w:jc w:val="right"/>
-              <w:rPr>
-                <w:rFonts w:ascii="Arial" w:eastAsia="Arial" w:hAnsi="Arial" w:cs="Arial"/>
-                <w:b/>
-                <w:sz w:val="16"/>
-                <w:szCs w:val="16"/>
-                <w:lang w:val="pl-PL"/>
-              </w:rPr>
-            </w:pPr>
-            <w:r>
-              <w:rPr>
-                <w:rFonts w:ascii="Arial" w:eastAsia="Arial" w:hAnsi="Arial" w:cs="Arial"/>
-                <w:b/>
-                <w:sz w:val="16"/>
-                <w:szCs w:val="16"/>
-                <w:lang w:val="pl-PL"/>
-              </w:rPr>
-              <w:t>VALOR</w:t>
-            </w:r>
-          </w:p>
-        </w:tc>
-      </w:tr>
-      <w:tr>
-        <w:trPr>
-          <w:gridAfter w:val="1"/>
-          <w:wAfter w:w="93" w:type="dxa"/>
-          <w:trHeight w:val="454"/>
-        </w:trPr>
-        <w:tc>
-          <w:tcPr>
-            <w:tcW w:w="512" w:type="dxa"/>
-            <w:shd w:val="clear" w:color="auto" w:fill="auto"/>
-            <w:vAlign w:val="center"/>
-          </w:tcPr>
-          <w:p>
-            <w:pPr>
-              <w:jc w:val="center"/>
-              <w:rPr>
-                <w:rFonts w:ascii="Arial" w:eastAsia="Arial" w:hAnsi="Arial" w:cs="Arial"/>
-                <w:sz w:val="16"/>
-                <w:szCs w:val="16"/>
-                <w:lang w:val="en-US"/>
-              </w:rPr>
-            </w:pPr>
-            <w:r>
-              <w:rPr>
-                <w:rFonts w:ascii="Arial" w:hAnsi="Arial" w:cs="Arial"/>
-                <w:sz w:val="16"/>
-                <w:szCs w:val="16"/>
-                <w:lang w:val="en-US"/>
-              </w:rPr>
-              <w:t>{ProductsIndex}</w:t>
-            </w:r>
-          </w:p>
-        </w:tc>
-        <w:tc>
-          <w:tcPr>
-            <w:tcW w:w="2318" w:type="dxa"/>
-            <w:gridSpan w:val="2"/>
-            <w:shd w:val="clear" w:color="auto" w:fill="auto"/>
-            <w:vAlign w:val="center"/>
-          </w:tcPr>
-          <w:p>
-            <w:pPr>
-              <w:rPr>
-                <w:rFonts w:ascii="Arial" w:eastAsia="Arial" w:hAnsi="Arial" w:cs="Arial"/>
-                <w:sz w:val="16"/>
-                <w:szCs w:val="16"/>
-                <w:lang w:val="en-US"/>
-              </w:rPr>
-            </w:pPr>
-            <w:r>
-              <w:rPr>
-                <w:rFonts w:ascii="Arial" w:hAnsi="Arial" w:cs="Arial"/>
-                <w:sz w:val="16"/>
-                <w:szCs w:val="16"/>
-                <w:lang w:val="en-US"/>
-              </w:rPr>
-              <w:t>{ProductsProductName}</w:t>
-            </w:r>
-          </w:p>
-        </w:tc>
-        <w:tc>
-          <w:tcPr>
-            <w:tcW w:w="2127" w:type="dxa"/>
-            <w:gridSpan w:val="2"/>
-            <w:vAlign w:val="center"/>
-          </w:tcPr>
-          <w:p>
-            <w:pPr>
-              <w:rPr>
-                <w:rFonts w:ascii="Arial" w:hAnsi="Arial" w:cs="Arial"/>
-                <w:color w:val="auto"/>
-                <w:sz w:val="16"/>
-                <w:szCs w:val="16"/>
-              </w:rPr>
-            </w:pPr>
-            <w:r>
-              <w:rPr>
-                <w:rFonts w:ascii="Arial" w:hAnsi="Arial" w:cs="Arial"/>
-                <w:sz w:val="16"/>
-                <w:szCs w:val="16"/>
-                <w:lang w:val="en-US"/>
-              </w:rPr>
-              <w:t>{ProductsProductDescription</w:t>
-            </w:r>
-            <w:r>
-              <w:rPr>
-                <w:rFonts w:ascii="Arial" w:hAnsi="Arial" w:cs="Arial"/>
-                <w:sz w:val="16"/>
-                <w:szCs w:val="16"/>
-                <w:lang w:val="en-US"/>
-              </w:rPr>
-              <w:t>}</w:t>
-            </w:r>
-          </w:p>
-        </w:tc>
-        <w:tc>
-          <w:tcPr>
-            <w:tcW w:w="1417" w:type="dxa"/>
-            <w:shd w:val="clear" w:color="auto" w:fill="auto"/>
-            <w:vAlign w:val="center"/>
-          </w:tcPr>
-          <w:p>
-            <w:pPr>
-              <w:jc w:val="right"/>
-              <w:rPr>
-                <w:rFonts w:ascii="Arial" w:eastAsia="Arial" w:hAnsi="Arial" w:cs="Arial"/>
-                <w:sz w:val="16"/>
-                <w:szCs w:val="16"/>
-              </w:rPr>
-            </w:pPr>
-            <w:r>
-              <w:rPr>
-                <w:rFonts w:ascii="Arial" w:hAnsi="Arial" w:cs="Arial"/>
-                <w:color w:val="auto"/>
-                <w:sz w:val="16"/>
-                <w:szCs w:val="16"/>
-              </w:rPr>
-              <w:t>{ProductsProductPrice</w:t>
-            </w:r>
-            <w:r>
-              <w:rPr>
-                <w:rFonts w:ascii="Arial" w:hAnsi="Arial" w:cs="Arial"/>
-                <w:color w:val="auto"/>
-                <w:sz w:val="16"/>
-                <w:szCs w:val="16"/>
-                <w:lang w:val="pl-PL"/>
-              </w:rPr>
-              <w:t>Brutto</w:t>
-            </w:r>
-            <w:r>
-              <w:rPr>
-                <w:rFonts w:ascii="Arial" w:hAnsi="Arial" w:cs="Arial"/>
-                <w:color w:val="auto"/>
-                <w:sz w:val="16"/>
-                <w:szCs w:val="16"/>
-              </w:rPr>
-              <w:t>}</w:t>
-            </w:r>
-          </w:p>
-        </w:tc>
-        <w:tc>
-          <w:tcPr>
-            <w:tcW w:w="1134" w:type="dxa"/>
-            <w:vAlign w:val="center"/>
-          </w:tcPr>
-          <w:p>
-            <w:pPr>
-              <w:jc w:val="right"/>
-              <w:rPr>
-                <w:rFonts w:ascii="Arial" w:hAnsi="Arial" w:cs="Arial"/>
-                <w:sz w:val="16"/>
-                <w:szCs w:val="16"/>
-                <w:lang w:val="en-US"/>
-              </w:rPr>
-            </w:pPr>
-            <w:r>
-              <w:rPr>
-                <w:rFonts w:ascii="Arial" w:eastAsia="Arial" w:hAnsi="Arial" w:cs="Arial"/>
-                <w:color w:val="auto"/>
-                <w:sz w:val="16"/>
-                <w:szCs w:val="16"/>
-              </w:rPr>
-              <w:t xml:space="preserve">ProductsProductDiscountRate} </w:t>
-            </w:r>
-            <w:r>
-              <w:rPr>
-                <w:rFonts w:ascii="Arial" w:eastAsia="Cambria" w:hAnsi="Arial" w:cs="Arial"/>
-                <w:color w:val="353535"/>
-                <w:sz w:val="16"/>
-                <w:szCs w:val="16"/>
-              </w:rPr>
-              <w:t>{ProductsProductDiscountType}</w:t>
-            </w:r>
-          </w:p>
-        </w:tc>
-        <w:tc>
-          <w:tcPr>
-            <w:tcW w:w="992" w:type="dxa"/>
-            <w:shd w:val="clear" w:color="auto" w:fill="auto"/>
-            <w:vAlign w:val="center"/>
-          </w:tcPr>
-          <w:p>
-            <w:pPr>
-              <w:jc w:val="right"/>
-              <w:rPr>
-                <w:rFonts w:ascii="Arial" w:eastAsia="Arial" w:hAnsi="Arial" w:cs="Arial"/>
-                <w:sz w:val="16"/>
-                <w:szCs w:val="16"/>
-              </w:rPr>
-            </w:pPr>
-            <w:r>
-              <w:rPr>
-                <w:rFonts w:ascii="Arial" w:hAnsi="Arial" w:cs="Arial"/>
-                <w:sz w:val="16"/>
-                <w:szCs w:val="16"/>
-                <w:lang w:val="en-US"/>
-              </w:rPr>
-              <w:t>{ProductsProductQuantity} {ProductsProductMeasureName}</w:t>
-            </w:r>
-          </w:p>
-        </w:tc>
-        <w:tc>
-          <w:tcPr>
-            <w:tcW w:w="1418" w:type="dxa"/>
-            <w:shd w:val="clear" w:color="auto" w:fill="auto"/>
-            <w:vAlign w:val="center"/>
-          </w:tcPr>
-          <w:p>
-            <w:pPr>
-              <w:jc w:val="right"/>
-              <w:rPr>
-                <w:rFonts w:ascii="Arial" w:eastAsia="Arial" w:hAnsi="Arial" w:cs="Arial"/>
-                <w:sz w:val="16"/>
-                <w:szCs w:val="16"/>
-                <w:lang w:val="pl-PL"/>
-              </w:rPr>
-            </w:pPr>
-            <w:r>
-              <w:rPr>
-                <w:rFonts w:ascii="Arial" w:hAnsi="Arial" w:cs="Arial"/>
-                <w:sz w:val="16"/>
-                <w:szCs w:val="16"/>
-                <w:lang w:val="pl-PL"/>
-              </w:rPr>
-              <w:t>{</w:t>
-            </w:r>
-            <w:r>
-              <w:rPr>
-                <w:rFonts w:ascii="Arial" w:hAnsi="Arial" w:cs="Arial"/>
-                <w:sz w:val="16"/>
-                <w:szCs w:val="16"/>
-              </w:rPr>
-              <w:t>ProductsProductPriceSum</w:t>
-            </w:r>
-            <w:r>
-              <w:rPr>
-                <w:rFonts w:ascii="Arial" w:hAnsi="Arial" w:cs="Arial"/>
-                <w:sz w:val="16"/>
-                <w:szCs w:val="16"/>
-                <w:lang w:val="pl-PL"/>
-              </w:rPr>
-              <w:t>}</w:t>
-            </w:r>
-          </w:p>
-        </w:tc>
-      </w:tr>
-      <w:tr>
-        <w:trPr>
-          <w:gridAfter w:val="1"/>
-          <w:wAfter w:w="93" w:type="dxa"/>
-          <w:trHeight w:val="475"/>
-        </w:trPr>
-        <w:tc>
-          <w:tcPr>
-            <w:tcW w:w="1247" w:type="dxa"/>
-            <w:gridSpan w:val="2"/>
-            <w:tcBorders>
-              <w:left w:val="nil"/>
-              <w:bottom w:val="nil"/>
-              <w:right w:val="nil"/>
-            </w:tcBorders>
-          </w:tcPr>
-          <w:p>
-            <w:pPr>
-              <w:rPr>
-                <w:rFonts w:ascii="Arial" w:eastAsia="Arial" w:hAnsi="Arial" w:cs="Arial"/>
-                <w:sz w:val="16"/>
-                <w:szCs w:val="16"/>
-              </w:rPr>
-            </w:pPr>
-          </w:p>
-        </w:tc>
-        <w:tc>
-          <w:tcPr>
-            <w:tcW w:w="1842" w:type="dxa"/>
-            <w:gridSpan w:val="2"/>
-            <w:tcBorders>
-              <w:left w:val="nil"/>
-              <w:bottom w:val="nil"/>
-              <w:right w:val="nil"/>
-            </w:tcBorders>
-          </w:tcPr>
-          <w:p>
-            <w:pPr>
-              <w:rPr>
-                <w:rFonts w:ascii="Arial" w:eastAsia="Arial" w:hAnsi="Arial" w:cs="Arial"/>
-                <w:sz w:val="16"/>
-                <w:szCs w:val="16"/>
-              </w:rPr>
-            </w:pPr>
-          </w:p>
-        </w:tc>
-        <w:tc>
-          <w:tcPr>
-            <w:tcW w:w="6829" w:type="dxa"/>
-            <w:gridSpan w:val="5"/>
-            <w:tcBorders>
-              <w:left w:val="nil"/>
-              <w:bottom w:val="nil"/>
-              <w:right w:val="nil"/>
-            </w:tcBorders>
-            <w:shd w:val="clear" w:color="auto" w:fill="auto"/>
-          </w:tcPr>
-          <w:p>
-            <w:pPr>
-              <w:rPr>
-                <w:rFonts w:ascii="Arial" w:eastAsia="Arial" w:hAnsi="Arial" w:cs="Arial"/>
-                <w:sz w:val="16"/>
-                <w:szCs w:val="16"/>
-              </w:rPr>
-            </w:pPr>
-          </w:p>
-        </w:tc>
-      </w:tr>
-      <w:tr>
-        <w:tc>
-          <w:tcPr>
-            <w:tcW w:w="1247" w:type="dxa"/>
+            <w:tcW w:w="92" w:type="dxa"/>
             <w:gridSpan w:val="2"/>
             <w:tcBorders>
               <w:top w:val="nil"/>
               <w:left w:val="nil"/>
               <w:bottom w:val="nil"/>
               <w:right w:val="nil"/>
+              <w:insideH w:val="nil"/>
+              <w:insideV w:val="nil"/>
             </w:tcBorders>
+            <w:shd w:fill="auto" w:val="clear"/>
           </w:tcPr>
           <w:p>
             <w:pPr>
+              <w:pStyle w:val="Normal"/>
+              <w:rPr/>
+            </w:pPr>
+            <w:r>
+              <w:rPr/>
+            </w:r>
+          </w:p>
+        </w:tc>
+      </w:tr>
+      <w:tr>
+        <w:trPr>
+          <w:trHeight w:val="454" w:hRule="atLeast"/>
+        </w:trPr>
+        <w:tc>
+          <w:tcPr>
+            <w:tcW w:w="510" w:type="dxa"/>
+            <w:tcBorders/>
+            <w:shd w:fill="auto" w:val="clear"/>
+            <w:vAlign w:val="center"/>
+          </w:tcPr>
+          <w:p>
+            <w:pPr>
+              <w:pStyle w:val="Normal"/>
+              <w:jc w:val="center"/>
+              <w:rPr>
+                <w:rFonts w:ascii="Arial" w:hAnsi="Arial" w:eastAsia="Arial" w:cs="Arial"/>
+                <w:sz w:val="16"/>
+                <w:szCs w:val="16"/>
+                <w:lang w:val="en-US"/>
+              </w:rPr>
+            </w:pPr>
+            <w:r>
+              <w:rPr>
+                <w:rFonts w:cs="Arial" w:ascii="Arial" w:hAnsi="Arial"/>
+                <w:sz w:val="16"/>
+                <w:szCs w:val="16"/>
+                <w:lang w:val="en-US"/>
+              </w:rPr>
+              <w:t>{ProductsIndex}</w:t>
+            </w:r>
+          </w:p>
+        </w:tc>
+        <w:tc>
+          <w:tcPr>
+            <w:tcW w:w="2319" w:type="dxa"/>
+            <w:gridSpan w:val="2"/>
+            <w:tcBorders/>
+            <w:shd w:fill="auto" w:val="clear"/>
+            <w:vAlign w:val="center"/>
+          </w:tcPr>
+          <w:p>
+            <w:pPr>
+              <w:pStyle w:val="Normal"/>
+              <w:rPr>
+                <w:rFonts w:ascii="Arial" w:hAnsi="Arial" w:eastAsia="Arial" w:cs="Arial"/>
+                <w:sz w:val="16"/>
+                <w:szCs w:val="16"/>
+                <w:lang w:val="en-US"/>
+              </w:rPr>
+            </w:pPr>
+            <w:r>
+              <w:rPr>
+                <w:rFonts w:cs="Arial" w:ascii="Arial" w:hAnsi="Arial"/>
+                <w:sz w:val="16"/>
+                <w:szCs w:val="16"/>
+                <w:lang w:val="en-US"/>
+              </w:rPr>
+              <w:t>{ProductsProductName}</w:t>
+            </w:r>
+          </w:p>
+        </w:tc>
+        <w:tc>
+          <w:tcPr>
+            <w:tcW w:w="2127" w:type="dxa"/>
+            <w:gridSpan w:val="2"/>
+            <w:tcBorders/>
+            <w:shd w:fill="auto" w:val="clear"/>
+            <w:vAlign w:val="center"/>
+          </w:tcPr>
+          <w:p>
+            <w:pPr>
+              <w:pStyle w:val="Normal"/>
+              <w:rPr>
+                <w:rFonts w:ascii="Arial" w:hAnsi="Arial" w:cs="Arial"/>
+                <w:color w:val="auto"/>
+                <w:sz w:val="16"/>
+                <w:szCs w:val="16"/>
+              </w:rPr>
+            </w:pPr>
+            <w:r>
+              <w:rPr>
+                <w:rFonts w:cs="Arial" w:ascii="Arial" w:hAnsi="Arial"/>
+                <w:sz w:val="16"/>
+                <w:szCs w:val="16"/>
+                <w:lang w:val="en-US"/>
+              </w:rPr>
+              <w:t>{ProductsProductDescription}</w:t>
+            </w:r>
+          </w:p>
+        </w:tc>
+        <w:tc>
+          <w:tcPr>
+            <w:tcW w:w="1418" w:type="dxa"/>
+            <w:tcBorders/>
+            <w:shd w:fill="auto" w:val="clear"/>
+            <w:vAlign w:val="center"/>
+          </w:tcPr>
+          <w:p>
+            <w:pPr>
+              <w:pStyle w:val="Normal"/>
               <w:jc w:val="right"/>
               <w:rPr>
-                <w:rFonts w:ascii="Arial" w:eastAsia="Arial" w:hAnsi="Arial" w:cs="Arial"/>
-                <w:b/>
-                <w:sz w:val="16"/>
-                <w:szCs w:val="16"/>
-                <w:lang w:val="en-US"/>
-              </w:rPr>
-            </w:pPr>
+                <w:rFonts w:ascii="Arial" w:hAnsi="Arial" w:eastAsia="Arial" w:cs="Arial"/>
+                <w:sz w:val="16"/>
+                <w:szCs w:val="16"/>
+              </w:rPr>
+            </w:pPr>
+            <w:r>
+              <w:rPr>
+                <w:rFonts w:cs="Arial" w:ascii="Arial" w:hAnsi="Arial"/>
+                <w:color w:val="auto"/>
+                <w:sz w:val="16"/>
+                <w:szCs w:val="16"/>
+              </w:rPr>
+              <w:t>{ProductsProductPrice</w:t>
+            </w:r>
+            <w:r>
+              <w:rPr>
+                <w:rFonts w:cs="Arial" w:ascii="Arial" w:hAnsi="Arial"/>
+                <w:color w:val="auto"/>
+                <w:sz w:val="16"/>
+                <w:szCs w:val="16"/>
+                <w:lang w:val="pl-PL"/>
+              </w:rPr>
+              <w:t>Brutto</w:t>
+            </w:r>
+            <w:r>
+              <w:rPr>
+                <w:rFonts w:cs="Arial" w:ascii="Arial" w:hAnsi="Arial"/>
+                <w:color w:val="auto"/>
+                <w:sz w:val="16"/>
+                <w:szCs w:val="16"/>
+              </w:rPr>
+              <w:t>}</w:t>
+            </w:r>
+          </w:p>
+        </w:tc>
+        <w:tc>
+          <w:tcPr>
+            <w:tcW w:w="1134" w:type="dxa"/>
+            <w:tcBorders/>
+            <w:shd w:fill="auto" w:val="clear"/>
+            <w:vAlign w:val="center"/>
+          </w:tcPr>
+          <w:p>
+            <w:pPr>
+              <w:pStyle w:val="Normal"/>
+              <w:jc w:val="right"/>
+              <w:rPr>
+                <w:rFonts w:ascii="Arial" w:hAnsi="Arial" w:cs="Arial"/>
+                <w:sz w:val="16"/>
+                <w:szCs w:val="16"/>
+                <w:lang w:val="en-US"/>
+              </w:rPr>
+            </w:pPr>
+            <w:r>
+              <w:rPr>
+                <w:rFonts w:eastAsia="Arial" w:cs="Arial" w:ascii="Arial" w:hAnsi="Arial"/>
+                <w:color w:val="auto"/>
+                <w:sz w:val="16"/>
+                <w:szCs w:val="16"/>
+              </w:rPr>
+              <w:t xml:space="preserve">ProductsProductDiscountRate} </w:t>
+            </w:r>
+            <w:r>
+              <w:rPr>
+                <w:rFonts w:eastAsia="Cambria" w:cs="Arial" w:ascii="Arial" w:hAnsi="Arial"/>
+                <w:color w:val="353535"/>
+                <w:sz w:val="16"/>
+                <w:szCs w:val="16"/>
+              </w:rPr>
+              <w:t>{ProductsProductDiscountType}</w:t>
+            </w:r>
+          </w:p>
+        </w:tc>
+        <w:tc>
+          <w:tcPr>
+            <w:tcW w:w="992" w:type="dxa"/>
+            <w:tcBorders/>
+            <w:shd w:fill="auto" w:val="clear"/>
+            <w:vAlign w:val="center"/>
+          </w:tcPr>
+          <w:p>
+            <w:pPr>
+              <w:pStyle w:val="Normal"/>
+              <w:jc w:val="right"/>
+              <w:rPr>
+                <w:rFonts w:ascii="Arial" w:hAnsi="Arial" w:eastAsia="Arial" w:cs="Arial"/>
+                <w:sz w:val="16"/>
+                <w:szCs w:val="16"/>
+              </w:rPr>
+            </w:pPr>
+            <w:r>
+              <w:rPr>
+                <w:rFonts w:cs="Arial" w:ascii="Arial" w:hAnsi="Arial"/>
+                <w:sz w:val="16"/>
+                <w:szCs w:val="16"/>
+                <w:lang w:val="en-US"/>
+              </w:rPr>
+              <w:t>{ProductsProductQuantity} {ProductsProductMeasureName}</w:t>
+            </w:r>
+          </w:p>
+        </w:tc>
+        <w:tc>
+          <w:tcPr>
+            <w:tcW w:w="1417" w:type="dxa"/>
+            <w:tcBorders/>
+            <w:shd w:fill="auto" w:val="clear"/>
+            <w:vAlign w:val="center"/>
+          </w:tcPr>
+          <w:p>
+            <w:pPr>
+              <w:pStyle w:val="Normal"/>
+              <w:jc w:val="right"/>
+              <w:rPr>
+                <w:rFonts w:ascii="Arial" w:hAnsi="Arial" w:eastAsia="Arial" w:cs="Arial"/>
+                <w:sz w:val="16"/>
+                <w:szCs w:val="16"/>
+                <w:lang w:val="pl-PL"/>
+              </w:rPr>
+            </w:pPr>
+            <w:r>
+              <w:rPr>
+                <w:rFonts w:cs="Arial" w:ascii="Arial" w:hAnsi="Arial"/>
+                <w:sz w:val="16"/>
+                <w:szCs w:val="16"/>
+                <w:lang w:val="pl-PL"/>
+              </w:rPr>
+              <w:t>{</w:t>
+            </w:r>
+            <w:r>
+              <w:rPr>
+                <w:rFonts w:cs="Arial" w:ascii="Arial" w:hAnsi="Arial"/>
+                <w:sz w:val="16"/>
+                <w:szCs w:val="16"/>
+              </w:rPr>
+              <w:t>ProductsProductPriceSum</w:t>
+            </w:r>
+            <w:r>
+              <w:rPr>
+                <w:rFonts w:cs="Arial" w:ascii="Arial" w:hAnsi="Arial"/>
+                <w:sz w:val="16"/>
+                <w:szCs w:val="16"/>
+                <w:lang w:val="pl-PL"/>
+              </w:rPr>
+              <w:t>}</w:t>
+            </w:r>
+          </w:p>
+        </w:tc>
+        <w:tc>
+          <w:tcPr>
+            <w:tcW w:w="92" w:type="dxa"/>
+            <w:gridSpan w:val="2"/>
+            <w:tcBorders>
+              <w:top w:val="nil"/>
+              <w:left w:val="nil"/>
+              <w:bottom w:val="nil"/>
+              <w:right w:val="nil"/>
+              <w:insideH w:val="nil"/>
+              <w:insideV w:val="nil"/>
+            </w:tcBorders>
+            <w:shd w:fill="auto" w:val="clear"/>
+          </w:tcPr>
+          <w:p>
+            <w:pPr>
+              <w:pStyle w:val="Normal"/>
+              <w:rPr/>
+            </w:pPr>
+            <w:r>
+              <w:rPr/>
+            </w:r>
+          </w:p>
+        </w:tc>
+      </w:tr>
+      <w:tr>
+        <w:trPr>
+          <w:trHeight w:val="475" w:hRule="atLeast"/>
+        </w:trPr>
+        <w:tc>
+          <w:tcPr>
+            <w:tcW w:w="1246" w:type="dxa"/>
+            <w:gridSpan w:val="2"/>
+            <w:tcBorders>
+              <w:top w:val="nil"/>
+              <w:left w:val="nil"/>
+              <w:bottom w:val="nil"/>
+              <w:right w:val="nil"/>
+              <w:insideH w:val="nil"/>
+              <w:insideV w:val="nil"/>
+            </w:tcBorders>
+            <w:shd w:fill="auto" w:val="clear"/>
+          </w:tcPr>
+          <w:p>
+            <w:pPr>
+              <w:pStyle w:val="Normal"/>
+              <w:rPr>
+                <w:rFonts w:ascii="Arial" w:hAnsi="Arial" w:eastAsia="Arial" w:cs="Arial"/>
+                <w:sz w:val="16"/>
+                <w:szCs w:val="16"/>
+              </w:rPr>
+            </w:pPr>
+            <w:r>
+              <w:rPr>
+                <w:rFonts w:eastAsia="Arial" w:cs="Arial" w:ascii="Arial" w:hAnsi="Arial"/>
+                <w:sz w:val="16"/>
+                <w:szCs w:val="16"/>
+              </w:rPr>
+            </w:r>
           </w:p>
         </w:tc>
         <w:tc>
@@ -1659,47 +1784,193 @@
               <w:left w:val="nil"/>
               <w:bottom w:val="nil"/>
               <w:right w:val="nil"/>
+              <w:insideH w:val="nil"/>
+              <w:insideV w:val="nil"/>
             </w:tcBorders>
+            <w:shd w:fill="auto" w:val="clear"/>
           </w:tcPr>
           <w:p>
             <w:pPr>
-              <w:jc w:val="right"/>
-              <w:rPr>
-                <w:rFonts w:ascii="Arial" w:eastAsia="Arial" w:hAnsi="Arial" w:cs="Arial"/>
-                <w:b/>
-                <w:sz w:val="16"/>
-                <w:szCs w:val="16"/>
-                <w:lang w:val="en-US"/>
-              </w:rPr>
-            </w:pPr>
+              <w:pStyle w:val="Normal"/>
+              <w:rPr>
+                <w:rFonts w:ascii="Arial" w:hAnsi="Arial" w:eastAsia="Arial" w:cs="Arial"/>
+                <w:sz w:val="16"/>
+                <w:szCs w:val="16"/>
+              </w:rPr>
+            </w:pPr>
+            <w:r>
+              <w:rPr>
+                <w:rFonts w:eastAsia="Arial" w:cs="Arial" w:ascii="Arial" w:hAnsi="Arial"/>
+                <w:sz w:val="16"/>
+                <w:szCs w:val="16"/>
+              </w:rPr>
+            </w:r>
           </w:p>
         </w:tc>
         <w:tc>
           <w:tcPr>
-            <w:tcW w:w="5411" w:type="dxa"/>
+            <w:tcW w:w="6830" w:type="dxa"/>
+            <w:gridSpan w:val="6"/>
+            <w:tcBorders>
+              <w:top w:val="nil"/>
+              <w:left w:val="nil"/>
+              <w:bottom w:val="nil"/>
+              <w:right w:val="nil"/>
+              <w:insideH w:val="nil"/>
+              <w:insideV w:val="nil"/>
+            </w:tcBorders>
+            <w:shd w:fill="auto" w:val="clear"/>
+          </w:tcPr>
+          <w:p>
+            <w:pPr>
+              <w:pStyle w:val="Normal"/>
+              <w:rPr>
+                <w:rFonts w:ascii="Arial" w:hAnsi="Arial" w:eastAsia="Arial" w:cs="Arial"/>
+                <w:sz w:val="16"/>
+                <w:szCs w:val="16"/>
+              </w:rPr>
+            </w:pPr>
+            <w:r>
+              <w:rPr>
+                <w:rFonts w:eastAsia="Arial" w:cs="Arial" w:ascii="Arial" w:hAnsi="Arial"/>
+                <w:sz w:val="16"/>
+                <w:szCs w:val="16"/>
+              </w:rPr>
+            </w:r>
+          </w:p>
+        </w:tc>
+        <w:tc>
+          <w:tcPr>
+            <w:tcW w:w="91" w:type="dxa"/>
+            <w:tcBorders>
+              <w:top w:val="nil"/>
+              <w:left w:val="nil"/>
+              <w:bottom w:val="nil"/>
+              <w:right w:val="nil"/>
+              <w:insideH w:val="nil"/>
+              <w:insideV w:val="nil"/>
+            </w:tcBorders>
+            <w:shd w:fill="auto" w:val="clear"/>
+          </w:tcPr>
+          <w:p>
+            <w:pPr>
+              <w:pStyle w:val="Normal"/>
+              <w:rPr/>
+            </w:pPr>
+            <w:r>
+              <w:rPr/>
+            </w:r>
+          </w:p>
+        </w:tc>
+      </w:tr>
+      <w:tr>
+        <w:trPr/>
+        <w:tc>
+          <w:tcPr>
+            <w:tcW w:w="1246" w:type="dxa"/>
+            <w:gridSpan w:val="2"/>
+            <w:tcBorders>
+              <w:top w:val="nil"/>
+              <w:left w:val="nil"/>
+              <w:bottom w:val="nil"/>
+              <w:right w:val="nil"/>
+              <w:insideH w:val="nil"/>
+              <w:insideV w:val="nil"/>
+            </w:tcBorders>
+            <w:shd w:fill="auto" w:val="clear"/>
+          </w:tcPr>
+          <w:p>
+            <w:pPr>
+              <w:pStyle w:val="Normal"/>
+              <w:jc w:val="right"/>
+              <w:rPr>
+                <w:rFonts w:ascii="Arial" w:hAnsi="Arial" w:eastAsia="Arial" w:cs="Arial"/>
+                <w:b/>
+                <w:b/>
+                <w:sz w:val="16"/>
+                <w:szCs w:val="16"/>
+                <w:lang w:val="en-US"/>
+              </w:rPr>
+            </w:pPr>
+            <w:r>
+              <w:rPr>
+                <w:rFonts w:eastAsia="Arial" w:cs="Arial" w:ascii="Arial" w:hAnsi="Arial"/>
+                <w:b/>
+                <w:sz w:val="16"/>
+                <w:szCs w:val="16"/>
+                <w:lang w:val="en-US"/>
+              </w:rPr>
+            </w:r>
+          </w:p>
+        </w:tc>
+        <w:tc>
+          <w:tcPr>
+            <w:tcW w:w="1842" w:type="dxa"/>
+            <w:gridSpan w:val="2"/>
+            <w:tcBorders>
+              <w:top w:val="nil"/>
+              <w:left w:val="nil"/>
+              <w:bottom w:val="nil"/>
+              <w:right w:val="nil"/>
+              <w:insideH w:val="nil"/>
+              <w:insideV w:val="nil"/>
+            </w:tcBorders>
+            <w:shd w:fill="auto" w:val="clear"/>
+          </w:tcPr>
+          <w:p>
+            <w:pPr>
+              <w:pStyle w:val="Normal"/>
+              <w:jc w:val="right"/>
+              <w:rPr>
+                <w:rFonts w:ascii="Arial" w:hAnsi="Arial" w:eastAsia="Arial" w:cs="Arial"/>
+                <w:b/>
+                <w:b/>
+                <w:sz w:val="16"/>
+                <w:szCs w:val="16"/>
+                <w:lang w:val="en-US"/>
+              </w:rPr>
+            </w:pPr>
+            <w:r>
+              <w:rPr>
+                <w:rFonts w:eastAsia="Arial" w:cs="Arial" w:ascii="Arial" w:hAnsi="Arial"/>
+                <w:b/>
+                <w:sz w:val="16"/>
+                <w:szCs w:val="16"/>
+                <w:lang w:val="en-US"/>
+              </w:rPr>
+            </w:r>
+          </w:p>
+        </w:tc>
+        <w:tc>
+          <w:tcPr>
+            <w:tcW w:w="5412" w:type="dxa"/>
             <w:gridSpan w:val="4"/>
             <w:tcBorders>
               <w:top w:val="nil"/>
               <w:left w:val="nil"/>
               <w:bottom w:val="nil"/>
               <w:right w:val="nil"/>
+              <w:insideH w:val="nil"/>
+              <w:insideV w:val="nil"/>
             </w:tcBorders>
-            <w:shd w:val="clear" w:color="auto" w:fill="auto"/>
+            <w:shd w:fill="auto" w:val="clear"/>
           </w:tcPr>
           <w:p>
             <w:pPr>
+              <w:pStyle w:val="Normal"/>
               <w:jc w:val="right"/>
               <w:rPr>
-                <w:rFonts w:ascii="Arial" w:eastAsia="Arial" w:hAnsi="Arial" w:cs="Arial"/>
-                <w:b/>
-                <w:sz w:val="16"/>
-                <w:szCs w:val="16"/>
-                <w:lang w:val="en-US"/>
-              </w:rPr>
-            </w:pPr>
-            <w:r>
-              <w:rPr>
-                <w:rFonts w:ascii="Arial" w:eastAsia="Arial" w:hAnsi="Arial" w:cs="Arial"/>
+                <w:rFonts w:ascii="Arial" w:hAnsi="Arial" w:eastAsia="Arial" w:cs="Arial"/>
+                <w:b/>
+                <w:b/>
+                <w:sz w:val="16"/>
+                <w:szCs w:val="16"/>
+                <w:lang w:val="en-US"/>
+              </w:rPr>
+            </w:pPr>
+            <w:r>
+              <w:rPr>
+                <w:rFonts w:eastAsia="Arial" w:cs="Arial" w:ascii="Arial" w:hAnsi="Arial"/>
                 <w:b/>
                 <w:sz w:val="16"/>
                 <w:szCs w:val="16"/>
@@ -1711,30 +1982,34 @@
         </w:tc>
         <w:tc>
           <w:tcPr>
-            <w:tcW w:w="1511" w:type="dxa"/>
-            <w:gridSpan w:val="2"/>
+            <w:tcW w:w="1509" w:type="dxa"/>
+            <w:gridSpan w:val="3"/>
             <w:tcBorders>
               <w:top w:val="nil"/>
               <w:left w:val="nil"/>
               <w:bottom w:val="nil"/>
               <w:right w:val="nil"/>
+              <w:insideH w:val="nil"/>
+              <w:insideV w:val="nil"/>
             </w:tcBorders>
-            <w:shd w:val="clear" w:color="auto" w:fill="auto"/>
+            <w:shd w:fill="auto" w:val="clear"/>
           </w:tcPr>
           <w:p>
             <w:pPr>
+              <w:pStyle w:val="Normal"/>
               <w:jc w:val="right"/>
               <w:rPr>
-                <w:rFonts w:ascii="Arial" w:eastAsia="Arial" w:hAnsi="Arial" w:cs="Arial"/>
-                <w:b/>
-                <w:sz w:val="16"/>
-                <w:szCs w:val="16"/>
-                <w:lang w:val="en-US"/>
-              </w:rPr>
-            </w:pPr>
-            <w:r>
-              <w:rPr>
-                <w:rFonts w:ascii="Arial" w:hAnsi="Arial" w:cs="Arial"/>
+                <w:rFonts w:ascii="Arial" w:hAnsi="Arial" w:eastAsia="Arial" w:cs="Arial"/>
+                <w:b/>
+                <w:b/>
+                <w:sz w:val="16"/>
+                <w:szCs w:val="16"/>
+                <w:lang w:val="en-US"/>
+              </w:rPr>
+            </w:pPr>
+            <w:r>
+              <w:rPr>
+                <w:rFonts w:cs="Arial" w:ascii="Arial" w:hAnsi="Arial"/>
                 <w:b/>
                 <w:sz w:val="16"/>
                 <w:szCs w:val="16"/>
@@ -1748,24 +2023,35 @@
     </w:tbl>
     <w:p>
       <w:pPr>
+        <w:pStyle w:val="Normal"/>
         <w:rPr>
-          <w:rFonts w:ascii="Arial" w:eastAsia="Arial" w:hAnsi="Arial" w:cs="Arial"/>
+          <w:rFonts w:ascii="Arial" w:hAnsi="Arial" w:eastAsia="Arial" w:cs="Arial"/>
           <w:b/>
-          <w:lang w:val="en-US"/>
-        </w:rPr>
-      </w:pPr>
-    </w:p>
-    <w:p>
-      <w:pPr>
-        <w:rPr>
-          <w:rFonts w:ascii="Arial" w:eastAsia="Arial" w:hAnsi="Arial" w:cs="Arial"/>
           <w:b/>
           <w:lang w:val="en-US"/>
         </w:rPr>
       </w:pPr>
       <w:r>
         <w:rPr>
-          <w:rFonts w:ascii="Arial" w:eastAsia="Arial" w:hAnsi="Arial" w:cs="Arial"/>
+          <w:rFonts w:eastAsia="Arial" w:cs="Arial" w:ascii="Arial" w:hAnsi="Arial"/>
+          <w:b/>
+          <w:lang w:val="en-US"/>
+        </w:rPr>
+      </w:r>
+    </w:p>
+    <w:p>
+      <w:pPr>
+        <w:pStyle w:val="Normal"/>
+        <w:rPr>
+          <w:rFonts w:ascii="Arial" w:hAnsi="Arial" w:eastAsia="Arial" w:cs="Arial"/>
+          <w:b/>
+          <w:b/>
+          <w:lang w:val="en-US"/>
+        </w:rPr>
+      </w:pPr>
+      <w:r>
+        <w:rPr>
+          <w:rFonts w:eastAsia="Arial" w:cs="Arial" w:ascii="Arial" w:hAnsi="Arial"/>
           <w:b/>
           <w:lang w:val="en-US"/>
         </w:rPr>
@@ -1774,12 +2060,13 @@
     </w:p>
     <w:p>
       <w:pPr>
+        <w:pStyle w:val="Normal"/>
         <w:tabs>
-          <w:tab w:val="left" w:pos="6288"/>
+          <w:tab w:val="left" w:pos="6288" w:leader="none"/>
         </w:tabs>
-        <w:spacing w:before="240"/>
+        <w:spacing w:before="240" w:after="0"/>
         <w:rPr>
-          <w:rFonts w:ascii="Arial" w:eastAsia="Arial" w:hAnsi="Arial" w:cs="Arial"/>
+          <w:rFonts w:ascii="Arial" w:hAnsi="Arial" w:eastAsia="Arial" w:cs="Arial"/>
           <w:sz w:val="20"/>
           <w:szCs w:val="20"/>
           <w:lang w:val="en-US"/>
@@ -1787,7 +2074,7 @@
       </w:pPr>
       <w:r>
         <w:rPr>
-          <w:rFonts w:ascii="Arial" w:eastAsia="Arial" w:hAnsi="Arial" w:cs="Arial"/>
+          <w:rFonts w:eastAsia="Arial" w:cs="Arial" w:ascii="Arial" w:hAnsi="Arial"/>
           <w:sz w:val="20"/>
           <w:szCs w:val="20"/>
           <w:lang w:val="en-US"/>
@@ -1797,6 +2084,7 @@
     </w:p>
     <w:p>
       <w:pPr>
+        <w:pStyle w:val="Normal"/>
         <w:rPr>
           <w:rFonts w:ascii="Arial" w:hAnsi="Arial" w:cs="Arial"/>
           <w:sz w:val="20"/>
@@ -1806,7 +2094,7 @@
       </w:pPr>
       <w:r>
         <w:rPr>
-          <w:rFonts w:ascii="Arial" w:hAnsi="Arial" w:cs="Arial"/>
+          <w:rFonts w:cs="Arial" w:ascii="Arial" w:hAnsi="Arial"/>
           <w:sz w:val="20"/>
           <w:szCs w:val="20"/>
           <w:lang w:val="pl-PL"/>
@@ -1816,121 +2104,173 @@
     </w:p>
     <w:p>
       <w:pPr>
+        <w:pStyle w:val="Normal"/>
         <w:rPr>
           <w:rFonts w:ascii="Arial" w:hAnsi="Arial" w:cs="Arial"/>
+          <w:b/>
           <w:b/>
           <w:sz w:val="20"/>
           <w:szCs w:val="20"/>
         </w:rPr>
       </w:pPr>
+      <w:r>
+        <w:rPr>
+          <w:rFonts w:cs="Arial" w:ascii="Arial" w:hAnsi="Arial"/>
+          <w:b/>
+          <w:sz w:val="20"/>
+          <w:szCs w:val="20"/>
+        </w:rPr>
+      </w:r>
     </w:p>
     <w:p>
       <w:pPr>
-        <w:spacing w:before="240"/>
+        <w:pStyle w:val="Normal"/>
+        <w:spacing w:before="240" w:after="0"/>
         <w:rPr>
-          <w:rFonts w:ascii="Arial" w:eastAsia="Arial" w:hAnsi="Arial" w:cs="Arial"/>
+          <w:rFonts w:ascii="Arial" w:hAnsi="Arial" w:eastAsia="Arial" w:cs="Arial"/>
           <w:sz w:val="20"/>
           <w:szCs w:val="20"/>
           <w:lang w:val="en-US"/>
         </w:rPr>
       </w:pPr>
+      <w:r>
+        <w:rPr>
+          <w:rFonts w:eastAsia="Arial" w:cs="Arial" w:ascii="Arial" w:hAnsi="Arial"/>
+          <w:sz w:val="20"/>
+          <w:szCs w:val="20"/>
+          <w:lang w:val="en-US"/>
+        </w:rPr>
+      </w:r>
     </w:p>
     <w:p>
       <w:pPr>
-        <w:spacing w:before="240"/>
+        <w:pStyle w:val="Normal"/>
+        <w:spacing w:before="240" w:after="0"/>
         <w:rPr>
-          <w:rFonts w:ascii="Arial" w:eastAsia="Arial" w:hAnsi="Arial" w:cs="Arial"/>
+          <w:rFonts w:ascii="Arial" w:hAnsi="Arial" w:eastAsia="Arial" w:cs="Arial"/>
           <w:sz w:val="20"/>
           <w:szCs w:val="20"/>
           <w:lang w:val="pl-PL"/>
         </w:rPr>
       </w:pPr>
+      <w:r>
+        <w:rPr>
+          <w:rFonts w:eastAsia="Arial" w:cs="Arial" w:ascii="Arial" w:hAnsi="Arial"/>
+          <w:sz w:val="20"/>
+          <w:szCs w:val="20"/>
+          <w:lang w:val="pl-PL"/>
+        </w:rPr>
+      </w:r>
     </w:p>
     <w:p>
       <w:pPr>
-        <w:spacing w:before="240"/>
+        <w:pStyle w:val="Normal"/>
+        <w:spacing w:before="240" w:after="0"/>
         <w:rPr>
-          <w:rFonts w:ascii="Arial" w:eastAsia="Arial" w:hAnsi="Arial" w:cs="Arial"/>
+          <w:rFonts w:ascii="Arial" w:hAnsi="Arial" w:eastAsia="Arial" w:cs="Arial"/>
           <w:sz w:val="20"/>
           <w:szCs w:val="20"/>
           <w:lang w:val="pl-PL"/>
         </w:rPr>
       </w:pPr>
+      <w:r>
+        <w:rPr>
+          <w:rFonts w:eastAsia="Arial" w:cs="Arial" w:ascii="Arial" w:hAnsi="Arial"/>
+          <w:sz w:val="20"/>
+          <w:szCs w:val="20"/>
+          <w:lang w:val="pl-PL"/>
+        </w:rPr>
+      </w:r>
     </w:p>
     <w:p>
       <w:pPr>
-        <w:spacing w:before="240"/>
+        <w:pStyle w:val="Normal"/>
+        <w:spacing w:before="240" w:after="0"/>
         <w:rPr>
-          <w:rFonts w:ascii="Arial" w:eastAsia="Arial" w:hAnsi="Arial" w:cs="Arial"/>
+          <w:rFonts w:ascii="Arial" w:hAnsi="Arial" w:eastAsia="Arial" w:cs="Arial"/>
           <w:sz w:val="20"/>
           <w:szCs w:val="20"/>
           <w:lang w:val="pl-PL"/>
         </w:rPr>
       </w:pPr>
+      <w:r>
+        <w:rPr>
+          <w:rFonts w:eastAsia="Arial" w:cs="Arial" w:ascii="Arial" w:hAnsi="Arial"/>
+          <w:sz w:val="20"/>
+          <w:szCs w:val="20"/>
+          <w:lang w:val="pl-PL"/>
+        </w:rPr>
+      </w:r>
     </w:p>
     <w:p>
       <w:pPr>
-        <w:spacing w:before="240"/>
+        <w:pStyle w:val="Normal"/>
+        <w:spacing w:before="240" w:after="0"/>
         <w:rPr>
-          <w:rFonts w:ascii="Arial" w:eastAsia="Arial" w:hAnsi="Arial" w:cs="Arial"/>
+          <w:rFonts w:ascii="Arial" w:hAnsi="Arial" w:eastAsia="Arial" w:cs="Arial"/>
           <w:sz w:val="20"/>
           <w:szCs w:val="20"/>
           <w:lang w:val="pl-PL"/>
         </w:rPr>
       </w:pPr>
+      <w:r>
+        <w:rPr>
+          <w:rFonts w:eastAsia="Arial" w:cs="Arial" w:ascii="Arial" w:hAnsi="Arial"/>
+          <w:sz w:val="20"/>
+          <w:szCs w:val="20"/>
+          <w:lang w:val="pl-PL"/>
+        </w:rPr>
+      </w:r>
     </w:p>
     <w:p>
       <w:pPr>
-        <w:spacing w:before="240"/>
+        <w:pStyle w:val="Normal"/>
+        <w:spacing w:before="240" w:after="0"/>
         <w:rPr>
-          <w:rFonts w:ascii="Arial" w:eastAsia="Arial" w:hAnsi="Arial" w:cs="Arial"/>
+          <w:rFonts w:ascii="Arial" w:hAnsi="Arial" w:eastAsia="Arial" w:cs="Arial"/>
           <w:sz w:val="20"/>
           <w:szCs w:val="20"/>
           <w:lang w:val="pl-PL"/>
         </w:rPr>
       </w:pPr>
+      <w:r>
+        <w:rPr>
+          <w:rFonts w:eastAsia="Arial" w:cs="Arial" w:ascii="Arial" w:hAnsi="Arial"/>
+          <w:sz w:val="20"/>
+          <w:szCs w:val="20"/>
+          <w:lang w:val="pl-PL"/>
+        </w:rPr>
+      </w:r>
     </w:p>
     <w:p>
       <w:pPr>
-        <w:spacing w:before="240"/>
+        <w:pStyle w:val="Normal"/>
+        <w:spacing w:before="240" w:after="0"/>
+        <w:rPr/>
       </w:pPr>
+      <w:r>
+        <w:rPr/>
+      </w:r>
     </w:p>
     <w:sectPr>
-      <w:footerReference w:type="default" r:id="rId7"/>
+      <w:footerReference w:type="default" r:id="rId3"/>
+      <w:type w:val="nextPage"/>
       <w:pgSz w:w="11906" w:h="16820"/>
-      <w:pgMar w:top="567" w:right="990" w:bottom="851" w:left="1135" w:header="0" w:footer="708" w:gutter="0"/>
-      <w:pgNumType w:start="1"/>
-      <w:cols w:space="720"/>
-      <w:formProt w:val="0"/>
-      <w:docGrid w:linePitch="326"/>
+      <w:pgMar w:left="1135" w:right="990" w:header="0" w:top="567" w:footer="708" w:bottom="851" w:gutter="0"/>
+      <w:pgNumType w:start="1" w:fmt="decimal"/>
+      <w:formProt w:val="false"/>
+      <w:textDirection w:val="lrTb"/>
+      <w:docGrid w:type="default" w:linePitch="326" w:charSpace="0"/>
     </w:sectPr>
   </w:body>
 </w:document>
 </file>
 
-<file path=word/endnotes.xml><?xml version="1.0" encoding="utf-8"?>
-<w:endnotes xmlns:wpc="http://schemas.microsoft.com/office/word/2010/wordprocessingCanvas" xmlns:cx="http://schemas.microsoft.com/office/drawing/2014/chartex" xmlns:cx1="http://schemas.microsoft.com/office/drawing/2015/9/8/chartex" xmlns:cx2="http://schemas.microsoft.com/office/drawing/2015/10/21/chartex" xmlns:cx3="http://schemas.microsoft.com/office/drawing/2016/5/9/chartex" xmlns:cx4="http://schemas.microsoft.com/office/drawing/2016/5/10/chartex" xmlns:cx5="http://schemas.microsoft.com/office/drawing/2016/5/11/chartex" xmlns:cx6="http://schemas.microsoft.com/office/drawing/2016/5/12/chartex" xmlns:cx7="http://schemas.microsoft.com/office/drawing/2016/5/13/chartex" xmlns:cx8="http://schemas.microsoft.com/office/drawing/2016/5/14/chartex" xmlns:mc="http://schemas.openxmlformats.org/markup-compatibility/2006" xmlns:aink="http://schemas.microsoft.com/office/drawing/2016/ink" xmlns:am3d="http://schemas.microsoft.com/office/drawing/2017/model3d" xmlns:o="urn:schemas-microsoft-com:office:office" xmlns:r="http://schemas.openxmlformats.org/officeDocument/2006/relationships" xmlns:m="http://schemas.openxmlformats.org/officeDocument/2006/math" xmlns:v="urn:schemas-microsoft-com:vml" xmlns:wp14="http://schemas.microsoft.com/office/word/2010/wordprocessingDrawing" xmlns:wp="http://schemas.openxmlformats.org/drawingml/2006/wordprocessingDrawing" xmlns:w10="urn:schemas-microsoft-com:office:word" xmlns:w="http://schemas.openxmlformats.org/wordprocessingml/2006/main" xmlns:w14="http://schemas.microsoft.com/office/word/2010/wordml" xmlns:w15="http://schemas.microsoft.com/office/word/2012/wordml" xmlns:w16cid="http://schemas.microsoft.com/office/word/2016/wordml/cid" xmlns:w16se="http://schemas.microsoft.com/office/word/2015/wordml/symex" xmlns:wpg="http://schemas.microsoft.com/office/word/2010/wordprocessingGroup" xmlns:wpi="http://schemas.microsoft.com/office/word/2010/wordprocessingInk" xmlns:wne="http://schemas.microsoft.com/office/word/2006/wordml" xmlns:wps="http://schemas.microsoft.com/office/word/2010/wordprocessingShape" mc:Ignorable="w14 w15 w16se w16cid wp14">
-  <w:endnote w:type="separator" w:id="-1">
-    <w:p>
-      <w:r>
-        <w:separator/>
-      </w:r>
-    </w:p>
-  </w:endnote>
-  <w:endnote w:type="continuationSeparator" w:id="0">
-    <w:p>
-      <w:r>
-        <w:continuationSeparator/>
-      </w:r>
-    </w:p>
-  </w:endnote>
-</w:endnotes>
-</file>
-
 <file path=word/footer1.xml><?xml version="1.0" encoding="utf-8"?>
-<w:ftr xmlns:wpc="http://schemas.microsoft.com/office/word/2010/wordprocessingCanvas" xmlns:cx="http://schemas.microsoft.com/office/drawing/2014/chartex" xmlns:cx1="http://schemas.microsoft.com/office/drawing/2015/9/8/chartex" xmlns:cx2="http://schemas.microsoft.com/office/drawing/2015/10/21/chartex" xmlns:cx3="http://schemas.microsoft.com/office/drawing/2016/5/9/chartex" xmlns:cx4="http://schemas.microsoft.com/office/drawing/2016/5/10/chartex" xmlns:cx5="http://schemas.microsoft.com/office/drawing/2016/5/11/chartex" xmlns:cx6="http://schemas.microsoft.com/office/drawing/2016/5/12/chartex" xmlns:cx7="http://schemas.microsoft.com/office/drawing/2016/5/13/chartex" xmlns:cx8="http://schemas.microsoft.com/office/drawing/2016/5/14/chartex" xmlns:mc="http://schemas.openxmlformats.org/markup-compatibility/2006" xmlns:aink="http://schemas.microsoft.com/office/drawing/2016/ink" xmlns:am3d="http://schemas.microsoft.com/office/drawing/2017/model3d" xmlns:o="urn:schemas-microsoft-com:office:office" xmlns:r="http://schemas.openxmlformats.org/officeDocument/2006/relationships" xmlns:m="http://schemas.openxmlformats.org/officeDocument/2006/math" xmlns:v="urn:schemas-microsoft-com:vml" xmlns:wp14="http://schemas.microsoft.com/office/word/2010/wordprocessingDrawing" xmlns:wp="http://schemas.openxmlformats.org/drawingml/2006/wordprocessingDrawing" xmlns:w10="urn:schemas-microsoft-com:office:word" xmlns:w="http://schemas.openxmlformats.org/wordprocessingml/2006/main" xmlns:w14="http://schemas.microsoft.com/office/word/2010/wordml" xmlns:w15="http://schemas.microsoft.com/office/word/2012/wordml" xmlns:w16cid="http://schemas.microsoft.com/office/word/2016/wordml/cid" xmlns:w16se="http://schemas.microsoft.com/office/word/2015/wordml/symex" xmlns:wpg="http://schemas.microsoft.com/office/word/2010/wordprocessingGroup" xmlns:wpi="http://schemas.microsoft.com/office/word/2010/wordprocessingInk" xmlns:wne="http://schemas.microsoft.com/office/word/2006/wordml" xmlns:wps="http://schemas.microsoft.com/office/word/2010/wordprocessingShape" mc:Ignorable="w14 w15 w16se w16cid wp14">
+<w:ftr xmlns:o="urn:schemas-microsoft-com:office:office" xmlns:r="http://schemas.openxmlformats.org/officeDocument/2006/relationships" xmlns:v="urn:schemas-microsoft-com:vml" xmlns:w="http://schemas.openxmlformats.org/wordprocessingml/2006/main" xmlns:w10="urn:schemas-microsoft-com:office:word" xmlns:wp="http://schemas.openxmlformats.org/drawingml/2006/wordprocessingDrawing" xmlns:wps="http://schemas.microsoft.com/office/word/2010/wordprocessingShape" xmlns:wpg="http://schemas.microsoft.com/office/word/2010/wordprocessingGroup" xmlns:mc="http://schemas.openxmlformats.org/markup-compatibility/2006" xmlns:wp14="http://schemas.microsoft.com/office/word/2010/wordprocessingDrawing" xmlns:w14="http://schemas.microsoft.com/office/word/2010/wordml" mc:Ignorable="w14 wp14">
   <w:p>
     <w:pPr>
+      <w:pStyle w:val="Normal"/>
       <w:jc w:val="center"/>
       <w:rPr>
         <w:rFonts w:ascii="Arial" w:hAnsi="Arial" w:cs="Arial"/>
@@ -1940,7 +2280,7 @@
     </w:pPr>
     <w:r>
       <w:rPr>
-        <w:rFonts w:ascii="Arial" w:hAnsi="Arial" w:cs="Arial"/>
+        <w:rFonts w:cs="Arial" w:ascii="Arial" w:hAnsi="Arial"/>
         <w:sz w:val="20"/>
         <w:szCs w:val="20"/>
       </w:rPr>
@@ -1950,50 +2290,32 @@
 </w:ftr>
 </file>
 
-<file path=word/footnotes.xml><?xml version="1.0" encoding="utf-8"?>
-<w:footnotes xmlns:wpc="http://schemas.microsoft.com/office/word/2010/wordprocessingCanvas" xmlns:cx="http://schemas.microsoft.com/office/drawing/2014/chartex" xmlns:cx1="http://schemas.microsoft.com/office/drawing/2015/9/8/chartex" xmlns:cx2="http://schemas.microsoft.com/office/drawing/2015/10/21/chartex" xmlns:cx3="http://schemas.microsoft.com/office/drawing/2016/5/9/chartex" xmlns:cx4="http://schemas.microsoft.com/office/drawing/2016/5/10/chartex" xmlns:cx5="http://schemas.microsoft.com/office/drawing/2016/5/11/chartex" xmlns:cx6="http://schemas.microsoft.com/office/drawing/2016/5/12/chartex" xmlns:cx7="http://schemas.microsoft.com/office/drawing/2016/5/13/chartex" xmlns:cx8="http://schemas.microsoft.com/office/drawing/2016/5/14/chartex" xmlns:mc="http://schemas.openxmlformats.org/markup-compatibility/2006" xmlns:aink="http://schemas.microsoft.com/office/drawing/2016/ink" xmlns:am3d="http://schemas.microsoft.com/office/drawing/2017/model3d" xmlns:o="urn:schemas-microsoft-com:office:office" xmlns:r="http://schemas.openxmlformats.org/officeDocument/2006/relationships" xmlns:m="http://schemas.openxmlformats.org/officeDocument/2006/math" xmlns:v="urn:schemas-microsoft-com:vml" xmlns:wp14="http://schemas.microsoft.com/office/word/2010/wordprocessingDrawing" xmlns:wp="http://schemas.openxmlformats.org/drawingml/2006/wordprocessingDrawing" xmlns:w10="urn:schemas-microsoft-com:office:word" xmlns:w="http://schemas.openxmlformats.org/wordprocessingml/2006/main" xmlns:w14="http://schemas.microsoft.com/office/word/2010/wordml" xmlns:w15="http://schemas.microsoft.com/office/word/2012/wordml" xmlns:w16cid="http://schemas.microsoft.com/office/word/2016/wordml/cid" xmlns:w16se="http://schemas.microsoft.com/office/word/2015/wordml/symex" xmlns:wpg="http://schemas.microsoft.com/office/word/2010/wordprocessingGroup" xmlns:wpi="http://schemas.microsoft.com/office/word/2010/wordprocessingInk" xmlns:wne="http://schemas.microsoft.com/office/word/2006/wordml" xmlns:wps="http://schemas.microsoft.com/office/word/2010/wordprocessingShape" mc:Ignorable="w14 w15 w16se w16cid wp14">
-  <w:footnote w:type="separator" w:id="-1">
-    <w:p>
-      <w:r>
-        <w:separator/>
-      </w:r>
-    </w:p>
-  </w:footnote>
-  <w:footnote w:type="continuationSeparator" w:id="0">
-    <w:p>
-      <w:r>
-        <w:continuationSeparator/>
-      </w:r>
-    </w:p>
-  </w:footnote>
-</w:footnotes>
-</file>
-
 <file path=word/styles.xml><?xml version="1.0" encoding="utf-8"?>
-<w:styles xmlns:mc="http://schemas.openxmlformats.org/markup-compatibility/2006" xmlns:r="http://schemas.openxmlformats.org/officeDocument/2006/relationships" xmlns:w="http://schemas.openxmlformats.org/wordprocessingml/2006/main" xmlns:w14="http://schemas.microsoft.com/office/word/2010/wordml" xmlns:w15="http://schemas.microsoft.com/office/word/2012/wordml" xmlns:w16cid="http://schemas.microsoft.com/office/word/2016/wordml/cid" xmlns:w16se="http://schemas.microsoft.com/office/word/2015/wordml/symex" mc:Ignorable="w14 w15 w16se w16cid">
+<w:styles xmlns:w="http://schemas.openxmlformats.org/wordprocessingml/2006/main" xmlns:w14="http://schemas.microsoft.com/office/word/2010/wordml" xmlns:mc="http://schemas.openxmlformats.org/markup-compatibility/2006" mc:Ignorable="w14">
   <w:docDefaults>
     <w:rPrDefault>
       <w:rPr>
-        <w:rFonts w:ascii="Cambria" w:eastAsia="Cambria" w:hAnsi="Cambria" w:cs="Cambria"/>
+        <w:rFonts w:ascii="Cambria" w:hAnsi="Cambria" w:eastAsia="Cambria" w:cs="Cambria"/>
         <w:color w:val="000000"/>
-        <w:sz w:val="24"/>
         <w:szCs w:val="24"/>
         <w:lang w:val="de-DE" w:eastAsia="ru-RU" w:bidi="ar-SA"/>
       </w:rPr>
     </w:rPrDefault>
-    <w:pPrDefault/>
+    <w:pPrDefault>
+      <w:pPr/>
+    </w:pPrDefault>
   </w:docDefaults>
   <w:latentStyles w:defLockedState="0" w:defUIPriority="99" w:defSemiHidden="0" w:defUnhideWhenUsed="0" w:defQFormat="0" w:count="375">
     <w:lsdException w:name="Normal" w:uiPriority="0" w:qFormat="1"/>
     <w:lsdException w:name="heading 1" w:uiPriority="9" w:qFormat="1"/>
-    <w:lsdException w:name="heading 2" w:semiHidden="1" w:uiPriority="9" w:unhideWhenUsed="1" w:qFormat="1"/>
-    <w:lsdException w:name="heading 3" w:semiHidden="1" w:uiPriority="9" w:unhideWhenUsed="1" w:qFormat="1"/>
-    <w:lsdException w:name="heading 4" w:semiHidden="1" w:uiPriority="9" w:unhideWhenUsed="1" w:qFormat="1"/>
-    <w:lsdException w:name="heading 5" w:semiHidden="1" w:uiPriority="9" w:unhideWhenUsed="1" w:qFormat="1"/>
-    <w:lsdException w:name="heading 6" w:semiHidden="1" w:uiPriority="9" w:unhideWhenUsed="1" w:qFormat="1"/>
-    <w:lsdException w:name="heading 7" w:semiHidden="1" w:uiPriority="9" w:unhideWhenUsed="1" w:qFormat="1"/>
-    <w:lsdException w:name="heading 8" w:semiHidden="1" w:uiPriority="9" w:unhideWhenUsed="1" w:qFormat="1"/>
-    <w:lsdException w:name="heading 9" w:semiHidden="1" w:uiPriority="9" w:unhideWhenUsed="1" w:qFormat="1"/>
+    <w:lsdException w:name="heading 2" w:uiPriority="9" w:semiHidden="1" w:unhideWhenUsed="1" w:qFormat="1"/>
+    <w:lsdException w:name="heading 3" w:uiPriority="9" w:semiHidden="1" w:unhideWhenUsed="1" w:qFormat="1"/>
+    <w:lsdException w:name="heading 4" w:uiPriority="9" w:semiHidden="1" w:unhideWhenUsed="1" w:qFormat="1"/>
+    <w:lsdException w:name="heading 5" w:uiPriority="9" w:semiHidden="1" w:unhideWhenUsed="1" w:qFormat="1"/>
+    <w:lsdException w:name="heading 6" w:uiPriority="9" w:semiHidden="1" w:unhideWhenUsed="1" w:qFormat="1"/>
+    <w:lsdException w:name="heading 7" w:uiPriority="9" w:semiHidden="1" w:unhideWhenUsed="1" w:qFormat="1"/>
+    <w:lsdException w:name="heading 8" w:uiPriority="9" w:semiHidden="1" w:unhideWhenUsed="1" w:qFormat="1"/>
+    <w:lsdException w:name="heading 9" w:uiPriority="9" w:semiHidden="1" w:unhideWhenUsed="1" w:qFormat="1"/>
     <w:lsdException w:name="index 1" w:semiHidden="1" w:unhideWhenUsed="1"/>
     <w:lsdException w:name="index 2" w:semiHidden="1" w:unhideWhenUsed="1"/>
     <w:lsdException w:name="index 3" w:semiHidden="1" w:unhideWhenUsed="1"/>
@@ -2003,22 +2325,22 @@
     <w:lsdException w:name="index 7" w:semiHidden="1" w:unhideWhenUsed="1"/>
     <w:lsdException w:name="index 8" w:semiHidden="1" w:unhideWhenUsed="1"/>
     <w:lsdException w:name="index 9" w:semiHidden="1" w:unhideWhenUsed="1"/>
-    <w:lsdException w:name="toc 1" w:semiHidden="1" w:uiPriority="39" w:unhideWhenUsed="1"/>
-    <w:lsdException w:name="toc 2" w:semiHidden="1" w:uiPriority="39" w:unhideWhenUsed="1"/>
-    <w:lsdException w:name="toc 3" w:semiHidden="1" w:uiPriority="39" w:unhideWhenUsed="1"/>
-    <w:lsdException w:name="toc 4" w:semiHidden="1" w:uiPriority="39" w:unhideWhenUsed="1"/>
-    <w:lsdException w:name="toc 5" w:semiHidden="1" w:uiPriority="39" w:unhideWhenUsed="1"/>
-    <w:lsdException w:name="toc 6" w:semiHidden="1" w:uiPriority="39" w:unhideWhenUsed="1"/>
-    <w:lsdException w:name="toc 7" w:semiHidden="1" w:uiPriority="39" w:unhideWhenUsed="1"/>
-    <w:lsdException w:name="toc 8" w:semiHidden="1" w:uiPriority="39" w:unhideWhenUsed="1"/>
-    <w:lsdException w:name="toc 9" w:semiHidden="1" w:uiPriority="39" w:unhideWhenUsed="1"/>
+    <w:lsdException w:name="toc 1" w:uiPriority="39" w:semiHidden="1" w:unhideWhenUsed="1"/>
+    <w:lsdException w:name="toc 2" w:uiPriority="39" w:semiHidden="1" w:unhideWhenUsed="1"/>
+    <w:lsdException w:name="toc 3" w:uiPriority="39" w:semiHidden="1" w:unhideWhenUsed="1"/>
+    <w:lsdException w:name="toc 4" w:uiPriority="39" w:semiHidden="1" w:unhideWhenUsed="1"/>
+    <w:lsdException w:name="toc 5" w:uiPriority="39" w:semiHidden="1" w:unhideWhenUsed="1"/>
+    <w:lsdException w:name="toc 6" w:uiPriority="39" w:semiHidden="1" w:unhideWhenUsed="1"/>
+    <w:lsdException w:name="toc 7" w:uiPriority="39" w:semiHidden="1" w:unhideWhenUsed="1"/>
+    <w:lsdException w:name="toc 8" w:uiPriority="39" w:semiHidden="1" w:unhideWhenUsed="1"/>
+    <w:lsdException w:name="toc 9" w:uiPriority="39" w:semiHidden="1" w:unhideWhenUsed="1"/>
     <w:lsdException w:name="Normal Indent" w:semiHidden="1" w:unhideWhenUsed="1"/>
     <w:lsdException w:name="footnote text" w:semiHidden="1" w:unhideWhenUsed="1"/>
     <w:lsdException w:name="annotation text" w:semiHidden="1" w:unhideWhenUsed="1"/>
     <w:lsdException w:name="header" w:semiHidden="1" w:unhideWhenUsed="1"/>
     <w:lsdException w:name="footer" w:semiHidden="1" w:unhideWhenUsed="1"/>
     <w:lsdException w:name="index heading" w:semiHidden="1" w:unhideWhenUsed="1"/>
-    <w:lsdException w:name="caption" w:semiHidden="1" w:uiPriority="35" w:unhideWhenUsed="1" w:qFormat="1"/>
+    <w:lsdException w:name="caption" w:uiPriority="35" w:semiHidden="1" w:unhideWhenUsed="1" w:qFormat="1"/>
     <w:lsdException w:name="table of figures" w:semiHidden="1" w:unhideWhenUsed="1"/>
     <w:lsdException w:name="envelope address" w:semiHidden="1" w:unhideWhenUsed="1"/>
     <w:lsdException w:name="envelope return" w:semiHidden="1" w:unhideWhenUsed="1"/>
@@ -2049,7 +2371,7 @@
     <w:lsdException w:name="Title" w:uiPriority="10" w:qFormat="1"/>
     <w:lsdException w:name="Closing" w:semiHidden="1" w:unhideWhenUsed="1"/>
     <w:lsdException w:name="Signature" w:semiHidden="1" w:unhideWhenUsed="1"/>
-    <w:lsdException w:name="Default Paragraph Font" w:semiHidden="1" w:uiPriority="1" w:unhideWhenUsed="1"/>
+    <w:lsdException w:name="Default Paragraph Font" w:uiPriority="1" w:semiHidden="1" w:unhideWhenUsed="1"/>
     <w:lsdException w:name="Body Text" w:semiHidden="1" w:unhideWhenUsed="1"/>
     <w:lsdException w:name="Body Text Indent" w:semiHidden="1" w:unhideWhenUsed="1"/>
     <w:lsdException w:name="List Continue" w:semiHidden="1" w:unhideWhenUsed="1"/>
@@ -2249,8 +2571,8 @@
     <w:lsdException w:name="Subtle Reference" w:uiPriority="31" w:qFormat="1"/>
     <w:lsdException w:name="Intense Reference" w:uiPriority="32" w:qFormat="1"/>
     <w:lsdException w:name="Book Title" w:uiPriority="33" w:qFormat="1"/>
-    <w:lsdException w:name="Bibliography" w:semiHidden="1" w:uiPriority="37" w:unhideWhenUsed="1"/>
-    <w:lsdException w:name="TOC Heading" w:semiHidden="1" w:uiPriority="39" w:unhideWhenUsed="1" w:qFormat="1"/>
+    <w:lsdException w:name="Bibliography" w:uiPriority="37" w:semiHidden="1" w:unhideWhenUsed="1"/>
+    <w:lsdException w:name="TOC Heading" w:uiPriority="39" w:semiHidden="1" w:unhideWhenUsed="1" w:qFormat="1"/>
     <w:lsdException w:name="Plain Table 1" w:uiPriority="41"/>
     <w:lsdException w:name="Plain Table 2" w:uiPriority="42"/>
     <w:lsdException w:name="Plain Table 3" w:uiPriority="43"/>
@@ -2360,22 +2682,30 @@
     <w:lsdException w:name="Hashtag" w:semiHidden="1" w:unhideWhenUsed="1"/>
     <w:lsdException w:name="Unresolved Mention" w:semiHidden="1" w:unhideWhenUsed="1"/>
   </w:latentStyles>
-  <w:style w:type="paragraph" w:default="1" w:styleId="a">
+  <w:style w:type="paragraph" w:styleId="Normal" w:default="1">
     <w:name w:val="Normal"/>
     <w:qFormat/>
-    <w:rsid w:val="005716C4"/>
+    <w:rsid w:val="005716c4"/>
+    <w:pPr>
+      <w:widowControl/>
+      <w:bidi w:val="0"/>
+      <w:jc w:val="left"/>
+    </w:pPr>
     <w:rPr>
-      <w:rFonts w:ascii="Times New Roman" w:eastAsia="Times New Roman" w:hAnsi="Times New Roman" w:cs="Times New Roman"/>
+      <w:rFonts w:ascii="Times New Roman" w:hAnsi="Times New Roman" w:eastAsia="Times New Roman" w:cs="Times New Roman"/>
       <w:color w:val="00000A"/>
-      <w:lang w:val="ru-RU"/>
+      <w:kern w:val="0"/>
+      <w:sz w:val="24"/>
+      <w:szCs w:val="24"/>
+      <w:lang w:val="ru-RU" w:eastAsia="ru-RU" w:bidi="ar-SA"/>
     </w:rPr>
   </w:style>
   <w:style w:type="paragraph" w:styleId="1">
-    <w:name w:val="heading 1"/>
-    <w:basedOn w:val="a"/>
+    <w:name w:val="Heading 1"/>
+    <w:basedOn w:val="Normal"/>
     <w:qFormat/>
     <w:pPr>
-      <w:keepNext/>
+      <w:keepNext w:val="true"/>
       <w:keepLines/>
       <w:spacing w:before="480" w:after="120"/>
       <w:outlineLvl w:val="0"/>
@@ -2387,11 +2717,11 @@
     </w:rPr>
   </w:style>
   <w:style w:type="paragraph" w:styleId="2">
-    <w:name w:val="heading 2"/>
-    <w:basedOn w:val="a"/>
+    <w:name w:val="Heading 2"/>
+    <w:basedOn w:val="Normal"/>
     <w:qFormat/>
     <w:pPr>
-      <w:keepNext/>
+      <w:keepNext w:val="true"/>
       <w:keepLines/>
       <w:spacing w:before="360" w:after="80"/>
       <w:outlineLvl w:val="1"/>
@@ -2403,11 +2733,11 @@
     </w:rPr>
   </w:style>
   <w:style w:type="paragraph" w:styleId="3">
-    <w:name w:val="heading 3"/>
-    <w:basedOn w:val="a"/>
+    <w:name w:val="Heading 3"/>
+    <w:basedOn w:val="Normal"/>
     <w:qFormat/>
     <w:pPr>
-      <w:keepNext/>
+      <w:keepNext w:val="true"/>
       <w:keepLines/>
       <w:spacing w:before="280" w:after="80"/>
       <w:outlineLvl w:val="2"/>
@@ -2419,11 +2749,11 @@
     </w:rPr>
   </w:style>
   <w:style w:type="paragraph" w:styleId="4">
-    <w:name w:val="heading 4"/>
-    <w:basedOn w:val="a"/>
+    <w:name w:val="Heading 4"/>
+    <w:basedOn w:val="Normal"/>
     <w:qFormat/>
     <w:pPr>
-      <w:keepNext/>
+      <w:keepNext w:val="true"/>
       <w:keepLines/>
       <w:spacing w:before="240" w:after="40"/>
       <w:outlineLvl w:val="3"/>
@@ -2433,11 +2763,11 @@
     </w:rPr>
   </w:style>
   <w:style w:type="paragraph" w:styleId="5">
-    <w:name w:val="heading 5"/>
-    <w:basedOn w:val="a"/>
+    <w:name w:val="Heading 5"/>
+    <w:basedOn w:val="Normal"/>
     <w:qFormat/>
     <w:pPr>
-      <w:keepNext/>
+      <w:keepNext w:val="true"/>
       <w:keepLines/>
       <w:spacing w:before="220" w:after="40"/>
       <w:outlineLvl w:val="4"/>
@@ -2449,11 +2779,11 @@
     </w:rPr>
   </w:style>
   <w:style w:type="paragraph" w:styleId="6">
-    <w:name w:val="heading 6"/>
-    <w:basedOn w:val="a"/>
+    <w:name w:val="Heading 6"/>
+    <w:basedOn w:val="Normal"/>
     <w:qFormat/>
     <w:pPr>
-      <w:keepNext/>
+      <w:keepNext w:val="true"/>
       <w:keepLines/>
       <w:spacing w:before="200" w:after="40"/>
       <w:outlineLvl w:val="5"/>
@@ -2464,11 +2794,163 @@
       <w:szCs w:val="20"/>
     </w:rPr>
   </w:style>
-  <w:style w:type="character" w:default="1" w:styleId="a0">
+  <w:style w:type="character" w:styleId="DefaultParagraphFont" w:default="1">
     <w:name w:val="Default Paragraph Font"/>
     <w:uiPriority w:val="1"/>
     <w:semiHidden/>
     <w:unhideWhenUsed/>
+    <w:qFormat/>
+    <w:rPr/>
+  </w:style>
+  <w:style w:type="character" w:styleId="Style8" w:customStyle="1">
+    <w:name w:val="Верхний колонтитул Знак"/>
+    <w:basedOn w:val="DefaultParagraphFont"/>
+    <w:uiPriority w:val="99"/>
+    <w:qFormat/>
+    <w:rsid w:val="00d33adb"/>
+    <w:rPr/>
+  </w:style>
+  <w:style w:type="character" w:styleId="Style9" w:customStyle="1">
+    <w:name w:val="Нижний колонтитул Знак"/>
+    <w:basedOn w:val="DefaultParagraphFont"/>
+    <w:uiPriority w:val="99"/>
+    <w:qFormat/>
+    <w:rsid w:val="00d33adb"/>
+    <w:rPr/>
+  </w:style>
+  <w:style w:type="paragraph" w:styleId="Style10" w:customStyle="1">
+    <w:name w:val="Заголовок"/>
+    <w:basedOn w:val="Normal"/>
+    <w:next w:val="Style11"/>
+    <w:qFormat/>
+    <w:pPr>
+      <w:keepNext w:val="true"/>
+      <w:spacing w:before="240" w:after="120"/>
+    </w:pPr>
+    <w:rPr>
+      <w:rFonts w:ascii="Liberation Sans" w:hAnsi="Liberation Sans" w:eastAsia="Arial Unicode MS" w:cs="Arial Unicode MS"/>
+      <w:sz w:val="28"/>
+      <w:szCs w:val="28"/>
+    </w:rPr>
+  </w:style>
+  <w:style w:type="paragraph" w:styleId="Style11">
+    <w:name w:val="Body Text"/>
+    <w:basedOn w:val="Normal"/>
+    <w:pPr>
+      <w:spacing w:lineRule="auto" w:line="276" w:before="0" w:after="140"/>
+    </w:pPr>
+    <w:rPr/>
+  </w:style>
+  <w:style w:type="paragraph" w:styleId="Style12">
+    <w:name w:val="List"/>
+    <w:basedOn w:val="Style11"/>
+    <w:pPr/>
+    <w:rPr/>
+  </w:style>
+  <w:style w:type="paragraph" w:styleId="Style13">
+    <w:name w:val="Caption"/>
+    <w:basedOn w:val="Normal"/>
+    <w:qFormat/>
+    <w:pPr>
+      <w:suppressLineNumbers/>
+      <w:spacing w:before="120" w:after="120"/>
+    </w:pPr>
+    <w:rPr>
+      <w:rFonts w:cs="Lohit Devanagari"/>
+      <w:i/>
+      <w:iCs/>
+      <w:sz w:val="24"/>
+      <w:szCs w:val="24"/>
+    </w:rPr>
+  </w:style>
+  <w:style w:type="paragraph" w:styleId="Style14" w:customStyle="1">
+    <w:name w:val="Указатель"/>
+    <w:basedOn w:val="Normal"/>
+    <w:qFormat/>
+    <w:pPr>
+      <w:suppressLineNumbers/>
+    </w:pPr>
+    <w:rPr/>
+  </w:style>
+  <w:style w:type="paragraph" w:styleId="Caption">
+    <w:name w:val="caption"/>
+    <w:basedOn w:val="Normal"/>
+    <w:qFormat/>
+    <w:pPr>
+      <w:suppressLineNumbers/>
+      <w:spacing w:before="120" w:after="120"/>
+    </w:pPr>
+    <w:rPr>
+      <w:i/>
+      <w:iCs/>
+    </w:rPr>
+  </w:style>
+  <w:style w:type="paragraph" w:styleId="Style15">
+    <w:name w:val="Title"/>
+    <w:basedOn w:val="Normal"/>
+    <w:qFormat/>
+    <w:pPr>
+      <w:keepNext w:val="true"/>
+      <w:keepLines/>
+      <w:spacing w:before="480" w:after="120"/>
+    </w:pPr>
+    <w:rPr>
+      <w:b/>
+      <w:sz w:val="72"/>
+      <w:szCs w:val="72"/>
+    </w:rPr>
+  </w:style>
+  <w:style w:type="paragraph" w:styleId="Style16">
+    <w:name w:val="Subtitle"/>
+    <w:basedOn w:val="Normal"/>
+    <w:qFormat/>
+    <w:pPr>
+      <w:keepNext w:val="true"/>
+      <w:keepLines/>
+      <w:spacing w:before="360" w:after="80"/>
+    </w:pPr>
+    <w:rPr>
+      <w:rFonts w:ascii="Georgia" w:hAnsi="Georgia" w:eastAsia="Georgia" w:cs="Georgia"/>
+      <w:i/>
+      <w:color w:val="666666"/>
+      <w:sz w:val="48"/>
+      <w:szCs w:val="48"/>
+    </w:rPr>
+  </w:style>
+  <w:style w:type="paragraph" w:styleId="Style17">
+    <w:name w:val="Header"/>
+    <w:basedOn w:val="Normal"/>
+    <w:uiPriority w:val="99"/>
+    <w:unhideWhenUsed/>
+    <w:rsid w:val="00d33adb"/>
+    <w:pPr>
+      <w:tabs>
+        <w:tab w:val="center" w:pos="4677" w:leader="none"/>
+        <w:tab w:val="right" w:pos="9355" w:leader="none"/>
+      </w:tabs>
+    </w:pPr>
+    <w:rPr/>
+  </w:style>
+  <w:style w:type="paragraph" w:styleId="Style18">
+    <w:name w:val="Footer"/>
+    <w:basedOn w:val="Normal"/>
+    <w:uiPriority w:val="99"/>
+    <w:unhideWhenUsed/>
+    <w:rsid w:val="00d33adb"/>
+    <w:pPr>
+      <w:tabs>
+        <w:tab w:val="center" w:pos="4677" w:leader="none"/>
+        <w:tab w:val="right" w:pos="9355" w:leader="none"/>
+      </w:tabs>
+    </w:pPr>
+    <w:rPr/>
+  </w:style>
+  <w:style w:type="numbering" w:styleId="NoList" w:default="1">
+    <w:name w:val="No List"/>
+    <w:uiPriority w:val="99"/>
+    <w:semiHidden/>
+    <w:unhideWhenUsed/>
+    <w:qFormat/>
   </w:style>
   <w:style w:type="table" w:default="1" w:styleId="a1">
     <w:name w:val="Normal Table"/>
@@ -2484,131 +2966,6 @@
         <w:right w:w="108" w:type="dxa"/>
       </w:tblCellMar>
     </w:tblPr>
-  </w:style>
-  <w:style w:type="numbering" w:default="1" w:styleId="a2">
-    <w:name w:val="No List"/>
-    <w:uiPriority w:val="99"/>
-    <w:semiHidden/>
-    <w:unhideWhenUsed/>
-  </w:style>
-  <w:style w:type="character" w:customStyle="1" w:styleId="a3">
-    <w:name w:val="Верхний колонтитул Знак"/>
-    <w:basedOn w:val="a0"/>
-    <w:uiPriority w:val="99"/>
-    <w:qFormat/>
-    <w:rsid w:val="00D33ADB"/>
-  </w:style>
-  <w:style w:type="character" w:customStyle="1" w:styleId="a4">
-    <w:name w:val="Нижний колонтитул Знак"/>
-    <w:basedOn w:val="a0"/>
-    <w:uiPriority w:val="99"/>
-    <w:qFormat/>
-    <w:rsid w:val="00D33ADB"/>
-  </w:style>
-  <w:style w:type="paragraph" w:customStyle="1" w:styleId="Heading">
-    <w:name w:val="Heading"/>
-    <w:basedOn w:val="a"/>
-    <w:next w:val="a5"/>
-    <w:qFormat/>
-    <w:pPr>
-      <w:keepNext/>
-      <w:spacing w:before="240" w:after="120"/>
-    </w:pPr>
-    <w:rPr>
-      <w:rFonts w:ascii="Liberation Sans" w:eastAsia="Arial Unicode MS" w:hAnsi="Liberation Sans" w:cs="Arial Unicode MS"/>
-      <w:sz w:val="28"/>
-      <w:szCs w:val="28"/>
-    </w:rPr>
-  </w:style>
-  <w:style w:type="paragraph" w:styleId="a5">
-    <w:name w:val="Body Text"/>
-    <w:basedOn w:val="a"/>
-    <w:pPr>
-      <w:spacing w:after="140" w:line="276" w:lineRule="auto"/>
-    </w:pPr>
-  </w:style>
-  <w:style w:type="paragraph" w:styleId="a6">
-    <w:name w:val="List"/>
-    <w:basedOn w:val="a5"/>
-  </w:style>
-  <w:style w:type="paragraph" w:styleId="a7">
-    <w:name w:val="caption"/>
-    <w:basedOn w:val="a"/>
-    <w:qFormat/>
-    <w:pPr>
-      <w:suppressLineNumbers/>
-      <w:spacing w:before="120" w:after="120"/>
-    </w:pPr>
-    <w:rPr>
-      <w:i/>
-      <w:iCs/>
-    </w:rPr>
-  </w:style>
-  <w:style w:type="paragraph" w:customStyle="1" w:styleId="Index">
-    <w:name w:val="Index"/>
-    <w:basedOn w:val="a"/>
-    <w:qFormat/>
-    <w:pPr>
-      <w:suppressLineNumbers/>
-    </w:pPr>
-  </w:style>
-  <w:style w:type="paragraph" w:styleId="a8">
-    <w:name w:val="Title"/>
-    <w:basedOn w:val="a"/>
-    <w:qFormat/>
-    <w:pPr>
-      <w:keepNext/>
-      <w:keepLines/>
-      <w:spacing w:before="480" w:after="120"/>
-    </w:pPr>
-    <w:rPr>
-      <w:b/>
-      <w:sz w:val="72"/>
-      <w:szCs w:val="72"/>
-    </w:rPr>
-  </w:style>
-  <w:style w:type="paragraph" w:styleId="a9">
-    <w:name w:val="Subtitle"/>
-    <w:basedOn w:val="a"/>
-    <w:qFormat/>
-    <w:pPr>
-      <w:keepNext/>
-      <w:keepLines/>
-      <w:spacing w:before="360" w:after="80"/>
-    </w:pPr>
-    <w:rPr>
-      <w:rFonts w:ascii="Georgia" w:eastAsia="Georgia" w:hAnsi="Georgia" w:cs="Georgia"/>
-      <w:i/>
-      <w:color w:val="666666"/>
-      <w:sz w:val="48"/>
-      <w:szCs w:val="48"/>
-    </w:rPr>
-  </w:style>
-  <w:style w:type="paragraph" w:styleId="aa">
-    <w:name w:val="header"/>
-    <w:basedOn w:val="a"/>
-    <w:uiPriority w:val="99"/>
-    <w:unhideWhenUsed/>
-    <w:rsid w:val="00D33ADB"/>
-    <w:pPr>
-      <w:tabs>
-        <w:tab w:val="center" w:pos="4677"/>
-        <w:tab w:val="right" w:pos="9355"/>
-      </w:tabs>
-    </w:pPr>
-  </w:style>
-  <w:style w:type="paragraph" w:styleId="ab">
-    <w:name w:val="footer"/>
-    <w:basedOn w:val="a"/>
-    <w:uiPriority w:val="99"/>
-    <w:unhideWhenUsed/>
-    <w:rsid w:val="00D33ADB"/>
-    <w:pPr>
-      <w:tabs>
-        <w:tab w:val="center" w:pos="4677"/>
-        <w:tab w:val="right" w:pos="9355"/>
-      </w:tabs>
-    </w:pPr>
   </w:style>
   <w:style w:type="table" w:customStyle="1" w:styleId="TableNormal">
     <w:name w:val="Table Normal"/>
@@ -2626,15 +2983,15 @@
     <w:basedOn w:val="a1"/>
     <w:uiPriority w:val="39"/>
     <w:unhideWhenUsed/>
-    <w:rsid w:val="00E012A6"/>
+    <w:rsid w:val="00e012a6"/>
     <w:tblPr>
       <w:tblBorders>
-        <w:top w:val="single" w:sz="4" w:space="0" w:color="auto"/>
-        <w:left w:val="single" w:sz="4" w:space="0" w:color="auto"/>
-        <w:bottom w:val="single" w:sz="4" w:space="0" w:color="auto"/>
-        <w:right w:val="single" w:sz="4" w:space="0" w:color="auto"/>
-        <w:insideH w:val="single" w:sz="4" w:space="0" w:color="auto"/>
-        <w:insideV w:val="single" w:sz="4" w:space="0" w:color="auto"/>
+        <w:top w:val="single" w:color="auto" w:sz="4" w:space="0"/>
+        <w:left w:val="single" w:color="auto" w:sz="4" w:space="0"/>
+        <w:bottom w:val="single" w:color="auto" w:sz="4" w:space="0"/>
+        <w:right w:val="single" w:color="auto" w:sz="4" w:space="0"/>
+        <w:insideH w:val="single" w:color="auto" w:sz="4" w:space="0"/>
+        <w:insideV w:val="single" w:color="auto" w:sz="4" w:space="0"/>
       </w:tblBorders>
     </w:tblPr>
   </w:style>
